--- a/Voorblad Stage en BP_2019-2020_v2.docx
+++ b/Voorblad Stage en BP_2019-2020_v2.docx
@@ -127,23 +127,13 @@
           <w:lang w:val="nl-NL"/>
         </w:rPr>
       </w:pPr>
-      <w:proofErr w:type="spellStart"/>
       <w:r>
         <w:rPr>
           <w:sz w:val="28"/>
           <w:szCs w:val="28"/>
           <w:lang w:val="nl-NL"/>
         </w:rPr>
-        <w:t>Bachelorproef</w:t>
-      </w:r>
-      <w:proofErr w:type="spellEnd"/>
-      <w:r>
-        <w:rPr>
-          <w:sz w:val="28"/>
-          <w:szCs w:val="28"/>
-          <w:lang w:val="nl-NL"/>
-        </w:rPr>
-        <w:t xml:space="preserve"> </w:t>
+        <w:t xml:space="preserve">Bachelorproef </w:t>
       </w:r>
       <w:r>
         <w:rPr>
@@ -211,23 +201,7 @@
           <w:szCs w:val="28"/>
           <w:lang w:val="nl-NL"/>
         </w:rPr>
-        <w:t xml:space="preserve"> </w:t>
-      </w:r>
-      <w:r>
-        <w:rPr>
-          <w:sz w:val="28"/>
-          <w:szCs w:val="28"/>
-          <w:lang w:val="nl-NL"/>
-        </w:rPr>
-        <w:t>t</w:t>
-      </w:r>
-      <w:r>
-        <w:rPr>
-          <w:sz w:val="28"/>
-          <w:szCs w:val="28"/>
-          <w:lang w:val="nl-NL"/>
-        </w:rPr>
-        <w:t>ot het behalen van de graad van Bachelor in de Toegepaste Informatica</w:t>
+        <w:t xml:space="preserve"> tot het behalen van de graad van Bachelor in de Toegepaste Informatica</w:t>
       </w:r>
     </w:p>
     <w:p>
@@ -257,16 +231,31 @@
         <w:rPr>
           <w:lang w:val="nl-NL"/>
         </w:rPr>
-        <w:t xml:space="preserve">egeleider </w:t>
-      </w:r>
-      <w:proofErr w:type="spellStart"/>
-      <w:r>
-        <w:rPr>
-          <w:lang w:val="nl-NL"/>
-        </w:rPr>
-        <w:t>Odisee</w:t>
-      </w:r>
-      <w:proofErr w:type="spellEnd"/>
+        <w:t>egeleider Odisee:</w:t>
+      </w:r>
+    </w:p>
+    <w:p>
+      <w:pPr>
+        <w:spacing w:line="360" w:lineRule="auto"/>
+        <w:ind w:left="3402"/>
+        <w:contextualSpacing/>
+        <w:rPr>
+          <w:lang w:val="nl-NL"/>
+        </w:rPr>
+      </w:pPr>
+      <w:r>
+        <w:rPr>
+          <w:lang w:val="nl-NL"/>
+        </w:rPr>
+        <w:t xml:space="preserve">Stagementor </w:t>
+      </w:r>
+      <w:r>
+        <w:rPr>
+          <w:highlight w:val="yellow"/>
+          <w:lang w:val="nl-NL"/>
+        </w:rPr>
+        <w:t>(*)</w:t>
+      </w:r>
       <w:r>
         <w:rPr>
           <w:lang w:val="nl-NL"/>
@@ -287,61 +276,679 @@
         <w:rPr>
           <w:lang w:val="nl-NL"/>
         </w:rPr>
-        <w:t xml:space="preserve">Stagementor </w:t>
-      </w:r>
+        <w:t xml:space="preserve">Academiejaar </w:t>
+      </w:r>
+      <w:r>
+        <w:rPr>
+          <w:lang w:val="nl-NL"/>
+        </w:rPr>
+        <w:t>2019 - 2020</w:t>
+      </w:r>
+    </w:p>
+    <w:p>
+      <w:pPr>
+        <w:ind w:left="3402"/>
+        <w:rPr>
+          <w:lang w:val="nl-NL"/>
+        </w:rPr>
+      </w:pPr>
       <w:r>
         <w:rPr>
           <w:highlight w:val="yellow"/>
           <w:lang w:val="nl-NL"/>
         </w:rPr>
-        <w:t>(*)</w:t>
-      </w:r>
-      <w:r>
-        <w:rPr>
-          <w:lang w:val="nl-NL"/>
-        </w:rPr>
-        <w:t>:</w:t>
-      </w:r>
-    </w:p>
-    <w:p>
-      <w:pPr>
-        <w:spacing w:line="360" w:lineRule="auto"/>
-        <w:ind w:left="3402"/>
-        <w:contextualSpacing/>
-        <w:rPr>
-          <w:lang w:val="nl-NL"/>
-        </w:rPr>
-      </w:pPr>
-      <w:r>
-        <w:rPr>
-          <w:lang w:val="nl-NL"/>
-        </w:rPr>
-        <w:t xml:space="preserve">Academiejaar </w:t>
-      </w:r>
-      <w:r>
-        <w:rPr>
-          <w:lang w:val="nl-NL"/>
-        </w:rPr>
-        <w:t>2019 - 2020</w:t>
-      </w:r>
-    </w:p>
-    <w:p>
-      <w:pPr>
-        <w:ind w:left="3402"/>
-        <w:rPr>
-          <w:lang w:val="nl-NL"/>
-        </w:rPr>
-      </w:pPr>
-      <w:r>
-        <w:rPr>
-          <w:highlight w:val="yellow"/>
-          <w:lang w:val="nl-NL"/>
-        </w:rPr>
         <w:t>(*) Wanneer van toepassing</w:t>
       </w:r>
     </w:p>
+    <w:p>
+      <w:pPr>
+        <w:ind w:left="3402"/>
+        <w:rPr>
+          <w:lang w:val="nl-NL"/>
+        </w:rPr>
+      </w:pPr>
+    </w:p>
+    <w:p>
+      <w:pPr>
+        <w:ind w:left="3402"/>
+        <w:rPr>
+          <w:lang w:val="nl-NL"/>
+        </w:rPr>
+      </w:pPr>
+    </w:p>
+    <w:p>
+      <w:pPr>
+        <w:ind w:left="3402"/>
+        <w:rPr>
+          <w:lang w:val="nl-NL"/>
+        </w:rPr>
+      </w:pPr>
+    </w:p>
+    <w:p>
+      <w:pPr>
+        <w:ind w:left="3402"/>
+        <w:rPr>
+          <w:lang w:val="nl-NL"/>
+        </w:rPr>
+      </w:pPr>
+    </w:p>
+    <w:p>
+      <w:pPr>
+        <w:ind w:left="3402"/>
+        <w:rPr>
+          <w:lang w:val="nl-NL"/>
+        </w:rPr>
+      </w:pPr>
+      <w:r>
+        <w:rPr>
+          <w:lang w:val="nl-NL"/>
+        </w:rPr>
+        <w:t>Voorwoood</w:t>
+      </w:r>
+    </w:p>
+    <w:p>
+      <w:pPr>
+        <w:ind w:left="3402"/>
+        <w:rPr>
+          <w:lang w:val="nl-NL"/>
+        </w:rPr>
+      </w:pPr>
+      <w:r>
+        <w:rPr>
+          <w:lang w:val="nl-NL"/>
+        </w:rPr>
+        <w:t>Inhoudsopgave</w:t>
+      </w:r>
+    </w:p>
+    <w:p>
+      <w:pPr>
+        <w:ind w:left="3402"/>
+        <w:rPr>
+          <w:lang w:val="nl-NL"/>
+        </w:rPr>
+      </w:pPr>
+      <w:r>
+        <w:rPr>
+          <w:lang w:val="nl-NL"/>
+        </w:rPr>
+        <w:t>Inleiding</w:t>
+      </w:r>
+    </w:p>
+    <w:p>
+      <w:pPr>
+        <w:ind w:left="3402"/>
+        <w:rPr>
+          <w:lang w:val="nl-NL"/>
+        </w:rPr>
+      </w:pPr>
+      <w:r>
+        <w:rPr>
+          <w:lang w:val="nl-NL"/>
+        </w:rPr>
+        <w:t>1 Opdrachtgever</w:t>
+      </w:r>
+    </w:p>
+    <w:p>
+      <w:pPr>
+        <w:pStyle w:val="ListParagraph"/>
+        <w:numPr>
+          <w:ilvl w:val="1"/>
+          <w:numId w:val="1"/>
+        </w:numPr>
+        <w:rPr>
+          <w:lang w:val="nl-NL"/>
+        </w:rPr>
+      </w:pPr>
+      <w:r>
+        <w:rPr>
+          <w:lang w:val="nl-NL"/>
+        </w:rPr>
+        <w:t>logo</w:t>
+      </w:r>
+    </w:p>
+    <w:p>
+      <w:pPr>
+        <w:pStyle w:val="ListParagraph"/>
+        <w:numPr>
+          <w:ilvl w:val="1"/>
+          <w:numId w:val="1"/>
+        </w:numPr>
+        <w:rPr>
+          <w:lang w:val="nl-NL"/>
+        </w:rPr>
+      </w:pPr>
+      <w:r>
+        <w:rPr>
+          <w:lang w:val="nl-NL"/>
+        </w:rPr>
+        <w:t>cvo lethas landsroem(over)</w:t>
+      </w:r>
+    </w:p>
+    <w:p>
+      <w:pPr>
+        <w:pStyle w:val="ListParagraph"/>
+        <w:numPr>
+          <w:ilvl w:val="1"/>
+          <w:numId w:val="1"/>
+        </w:numPr>
+        <w:rPr>
+          <w:lang w:val="nl-NL"/>
+        </w:rPr>
+      </w:pPr>
+      <w:r>
+        <w:rPr>
+          <w:lang w:val="nl-NL"/>
+        </w:rPr>
+        <w:t>Betrokken</w:t>
+      </w:r>
+      <w:r>
+        <w:rPr>
+          <w:lang w:val="nl-NL"/>
+        </w:rPr>
+        <w:t xml:space="preserve"> persoon</w:t>
+      </w:r>
+    </w:p>
+    <w:p>
+      <w:pPr>
+        <w:ind w:left="3402"/>
+        <w:rPr>
+          <w:lang w:val="nl-NL"/>
+        </w:rPr>
+      </w:pPr>
+      <w:r>
+        <w:rPr>
+          <w:lang w:val="nl-NL"/>
+        </w:rPr>
+        <w:t>2 opdracht</w:t>
+      </w:r>
+    </w:p>
+    <w:p>
+      <w:pPr>
+        <w:ind w:left="3402"/>
+        <w:rPr>
+          <w:lang w:val="nl-NL"/>
+        </w:rPr>
+      </w:pPr>
+      <w:r>
+        <w:rPr>
+          <w:lang w:val="nl-NL"/>
+        </w:rPr>
+        <w:t xml:space="preserve">2.1 </w:t>
+      </w:r>
+      <w:r>
+        <w:rPr>
+          <w:lang w:val="nl-NL"/>
+        </w:rPr>
+        <w:t>W</w:t>
+      </w:r>
+      <w:r>
+        <w:rPr>
+          <w:lang w:val="nl-NL"/>
+        </w:rPr>
+        <w:t>a</w:t>
+      </w:r>
+      <w:r>
+        <w:rPr>
+          <w:lang w:val="nl-NL"/>
+        </w:rPr>
+        <w:t>t was de bedoeling, hoe te werk ik gegaan, wat heb je alle maal gedaan</w:t>
+      </w:r>
+      <w:r>
+        <w:rPr>
+          <w:lang w:val="nl-NL"/>
+        </w:rPr>
+        <w:t>.</w:t>
+      </w:r>
+      <w:r>
+        <w:rPr>
+          <w:lang w:val="nl-NL"/>
+        </w:rPr>
+        <w:t xml:space="preserve">  </w:t>
+      </w:r>
+    </w:p>
+    <w:p>
+      <w:pPr>
+        <w:ind w:left="3402"/>
+        <w:rPr>
+          <w:lang w:val="nl-NL"/>
+        </w:rPr>
+      </w:pPr>
+      <w:r>
+        <w:rPr>
+          <w:lang w:val="nl-NL"/>
+        </w:rPr>
+        <w:t>2.2</w:t>
+      </w:r>
+      <w:r>
+        <w:rPr>
+          <w:lang w:val="nl-NL"/>
+        </w:rPr>
+        <w:t xml:space="preserve">Qos oplossen door cia triad daarom dire categorien oplossingen </w:t>
+      </w:r>
+    </w:p>
+    <w:p>
+      <w:pPr>
+        <w:ind w:left="3402"/>
+        <w:rPr>
+          <w:lang w:val="nl-NL"/>
+        </w:rPr>
+      </w:pPr>
+      <w:r>
+        <w:rPr>
+          <w:lang w:val="nl-NL"/>
+        </w:rPr>
+        <w:t>2.</w:t>
+      </w:r>
+      <w:r>
+        <w:rPr>
+          <w:lang w:val="nl-NL"/>
+        </w:rPr>
+        <w:t xml:space="preserve">2.1 </w:t>
+      </w:r>
+      <w:r>
+        <w:rPr>
+          <w:lang w:val="nl-NL"/>
+        </w:rPr>
+        <w:t>C</w:t>
+      </w:r>
+    </w:p>
+    <w:p>
+      <w:pPr>
+        <w:ind w:left="3402"/>
+        <w:rPr>
+          <w:lang w:val="nl-NL"/>
+        </w:rPr>
+      </w:pPr>
+      <w:r>
+        <w:rPr>
+          <w:lang w:val="nl-NL"/>
+        </w:rPr>
+        <w:t>2.</w:t>
+      </w:r>
+      <w:r>
+        <w:rPr>
+          <w:lang w:val="nl-NL"/>
+        </w:rPr>
+        <w:t>2.2  I</w:t>
+      </w:r>
+    </w:p>
+    <w:p>
+      <w:pPr>
+        <w:ind w:left="3402"/>
+        <w:rPr>
+          <w:lang w:val="nl-NL"/>
+        </w:rPr>
+      </w:pPr>
+      <w:r>
+        <w:rPr>
+          <w:lang w:val="nl-NL"/>
+        </w:rPr>
+        <w:t>2.</w:t>
+      </w:r>
+      <w:r>
+        <w:rPr>
+          <w:lang w:val="nl-NL"/>
+        </w:rPr>
+        <w:t>2.3 A</w:t>
+      </w:r>
+    </w:p>
+    <w:p>
+      <w:pPr>
+        <w:ind w:left="3402"/>
+        <w:rPr>
+          <w:lang w:val="nl-NL"/>
+        </w:rPr>
+      </w:pPr>
+      <w:r>
+        <w:rPr>
+          <w:lang w:val="nl-NL"/>
+        </w:rPr>
+        <w:t>3 prepare</w:t>
+      </w:r>
+    </w:p>
+    <w:p>
+      <w:pPr>
+        <w:ind w:left="3402"/>
+        <w:rPr>
+          <w:lang w:val="nl-NL"/>
+        </w:rPr>
+      </w:pPr>
+      <w:r>
+        <w:rPr>
+          <w:lang w:val="nl-NL"/>
+        </w:rPr>
+        <w:t xml:space="preserve">De conmtact en afspraak, hoe alles besproken werd </w:t>
+      </w:r>
+    </w:p>
+    <w:p>
+      <w:pPr>
+        <w:ind w:left="3402"/>
+        <w:rPr>
+          <w:lang w:val="nl-NL"/>
+        </w:rPr>
+      </w:pPr>
+      <w:r>
+        <w:rPr>
+          <w:lang w:val="nl-NL"/>
+        </w:rPr>
+        <w:t xml:space="preserve">Alles vooerberied met scansd etc. </w:t>
+      </w:r>
+    </w:p>
+    <w:p>
+      <w:pPr>
+        <w:ind w:left="3402"/>
+        <w:rPr>
+          <w:lang w:val="nl-NL"/>
+        </w:rPr>
+      </w:pPr>
+      <w:r>
+        <w:rPr>
+          <w:lang w:val="nl-NL"/>
+        </w:rPr>
+        <w:t>4 plan</w:t>
+      </w:r>
+    </w:p>
+    <w:p>
+      <w:pPr>
+        <w:ind w:left="3402"/>
+        <w:rPr>
+          <w:lang w:val="nl-NL"/>
+        </w:rPr>
+      </w:pPr>
+      <w:r>
+        <w:rPr>
+          <w:lang w:val="nl-NL"/>
+        </w:rPr>
+        <w:t>Hoe het plan van aanpak in elkaar gedeelt is etc</w:t>
+      </w:r>
+    </w:p>
+    <w:p>
+      <w:pPr>
+        <w:ind w:left="3402"/>
+        <w:rPr>
+          <w:lang w:val="nl-NL"/>
+        </w:rPr>
+      </w:pPr>
+      <w:r>
+        <w:rPr>
+          <w:lang w:val="nl-NL"/>
+        </w:rPr>
+        <w:t>4.1 onodige verkeer(bitttorent)</w:t>
+      </w:r>
+    </w:p>
+    <w:p>
+      <w:pPr>
+        <w:ind w:left="3402"/>
+        <w:rPr>
+          <w:lang w:val="nl-NL"/>
+        </w:rPr>
+      </w:pPr>
+      <w:r>
+        <w:rPr>
+          <w:lang w:val="nl-NL"/>
+        </w:rPr>
+        <w:t>4.2 VoIP</w:t>
+      </w:r>
+    </w:p>
+    <w:p>
+      <w:pPr>
+        <w:ind w:left="3402"/>
+        <w:rPr>
+          <w:lang w:val="nl-NL"/>
+        </w:rPr>
+      </w:pPr>
+      <w:r>
+        <w:rPr>
+          <w:lang w:val="nl-NL"/>
+        </w:rPr>
+        <w:t>4.3 wachtwoorden</w:t>
+      </w:r>
+    </w:p>
+    <w:p>
+      <w:pPr>
+        <w:ind w:left="3402"/>
+        <w:rPr>
+          <w:lang w:val="nl-NL"/>
+        </w:rPr>
+      </w:pPr>
+      <w:r>
+        <w:rPr>
+          <w:lang w:val="nl-NL"/>
+        </w:rPr>
+        <w:t>4.4 redudantie</w:t>
+      </w:r>
+    </w:p>
+    <w:p>
+      <w:pPr>
+        <w:ind w:left="3402"/>
+        <w:rPr>
+          <w:lang w:val="nl-NL"/>
+        </w:rPr>
+      </w:pPr>
+      <w:r>
+        <w:rPr>
+          <w:lang w:val="nl-NL"/>
+        </w:rPr>
+        <w:t>4.5 back up</w:t>
+      </w:r>
+    </w:p>
+    <w:p>
+      <w:pPr>
+        <w:ind w:left="3402"/>
+        <w:rPr>
+          <w:lang w:val="nl-NL"/>
+        </w:rPr>
+      </w:pPr>
+      <w:r>
+        <w:rPr>
+          <w:lang w:val="nl-NL"/>
+        </w:rPr>
+        <w:t>???(5)Onderzoek oplossingen??</w:t>
+      </w:r>
+    </w:p>
+    <w:p>
+      <w:pPr>
+        <w:ind w:left="3402"/>
+        <w:rPr>
+          <w:lang w:val="nl-NL"/>
+        </w:rPr>
+      </w:pPr>
+      <w:r>
+        <w:rPr>
+          <w:lang w:val="nl-NL"/>
+        </w:rPr>
+        <w:lastRenderedPageBreak/>
+        <w:t>5 Design</w:t>
+      </w:r>
+    </w:p>
+    <w:p>
+      <w:pPr>
+        <w:ind w:left="3402"/>
+        <w:rPr>
+          <w:lang w:val="nl-NL"/>
+        </w:rPr>
+      </w:pPr>
+      <w:r>
+        <w:rPr>
+          <w:lang w:val="nl-NL"/>
+        </w:rPr>
+        <w:t>?????</w:t>
+      </w:r>
+    </w:p>
+    <w:p>
+      <w:pPr>
+        <w:ind w:left="3402"/>
+        <w:rPr>
+          <w:lang w:val="nl-NL"/>
+        </w:rPr>
+      </w:pPr>
+      <w:r>
+        <w:rPr>
+          <w:lang w:val="nl-NL"/>
+        </w:rPr>
+        <w:t>6 Script(implementatie)</w:t>
+      </w:r>
+    </w:p>
+    <w:p>
+      <w:pPr>
+        <w:ind w:left="3402"/>
+        <w:rPr>
+          <w:lang w:val="nl-NL"/>
+        </w:rPr>
+      </w:pPr>
+      <w:r>
+        <w:rPr>
+          <w:lang w:val="nl-NL"/>
+        </w:rPr>
+        <w:t>?normaal praten of l</w:t>
+      </w:r>
+      <w:r>
+        <w:rPr>
+          <w:lang w:val="nl-NL"/>
+        </w:rPr>
+        <w:t>ab of infrastructuur. Ik al</w:t>
+      </w:r>
+      <w:r>
+        <w:rPr>
+          <w:lang w:val="nl-NL"/>
+        </w:rPr>
+        <w:t>l</w:t>
+      </w:r>
+      <w:r>
+        <w:rPr>
+          <w:lang w:val="nl-NL"/>
+        </w:rPr>
+        <w:t>een scri</w:t>
+      </w:r>
+      <w:r>
+        <w:rPr>
+          <w:lang w:val="nl-NL"/>
+        </w:rPr>
+        <w:t>p</w:t>
+      </w:r>
+      <w:r>
+        <w:rPr>
+          <w:lang w:val="nl-NL"/>
+        </w:rPr>
+        <w:t xml:space="preserve">t dus hoe ? </w:t>
+      </w:r>
+    </w:p>
+    <w:p>
+      <w:pPr>
+        <w:ind w:left="3402"/>
+        <w:rPr>
+          <w:lang w:val="nl-NL"/>
+        </w:rPr>
+      </w:pPr>
+      <w:r>
+        <w:rPr>
+          <w:lang w:val="nl-NL"/>
+        </w:rPr>
+        <w:t>7testing</w:t>
+      </w:r>
+    </w:p>
+    <w:p>
+      <w:pPr>
+        <w:ind w:left="3402"/>
+        <w:rPr>
+          <w:lang w:val="en-GB"/>
+        </w:rPr>
+      </w:pPr>
+      <w:r>
+        <w:rPr>
+          <w:lang w:val="en-GB"/>
+        </w:rPr>
+        <w:t>7.1 shows</w:t>
+      </w:r>
+    </w:p>
+    <w:p>
+      <w:pPr>
+        <w:ind w:left="3402"/>
+        <w:rPr>
+          <w:lang w:val="en-GB"/>
+        </w:rPr>
+      </w:pPr>
+      <w:r>
+        <w:rPr>
+          <w:lang w:val="en-GB"/>
+        </w:rPr>
+        <w:t>7.2 downloads</w:t>
+      </w:r>
+    </w:p>
+    <w:p>
+      <w:pPr>
+        <w:ind w:left="3402"/>
+        <w:rPr>
+          <w:lang w:val="en-GB"/>
+        </w:rPr>
+      </w:pPr>
+      <w:r>
+        <w:rPr>
+          <w:lang w:val="en-GB"/>
+        </w:rPr>
+        <w:t>7.3 VoIP test</w:t>
+      </w:r>
+    </w:p>
+    <w:p>
+      <w:pPr>
+        <w:ind w:left="3402"/>
+        <w:rPr>
+          <w:lang w:val="nl-NL"/>
+        </w:rPr>
+      </w:pPr>
+      <w:r>
+        <w:rPr>
+          <w:lang w:val="nl-NL"/>
+        </w:rPr>
+        <w:t xml:space="preserve">7.4 Stp </w:t>
+      </w:r>
+    </w:p>
+    <w:p>
+      <w:pPr>
+        <w:ind w:left="3402"/>
+        <w:rPr>
+          <w:lang w:val="nl-NL"/>
+        </w:rPr>
+      </w:pPr>
+      <w:r>
+        <w:rPr>
+          <w:lang w:val="nl-NL"/>
+        </w:rPr>
+        <w:t>8 keuze</w:t>
+      </w:r>
+    </w:p>
+    <w:p>
+      <w:pPr>
+        <w:ind w:left="3402"/>
+        <w:rPr>
+          <w:lang w:val="nl-NL"/>
+        </w:rPr>
+      </w:pPr>
+      <w:r>
+        <w:rPr>
+          <w:lang w:val="nl-NL"/>
+        </w:rPr>
+        <w:t>9Besluit</w:t>
+      </w:r>
+    </w:p>
+    <w:p>
+      <w:pPr>
+        <w:ind w:left="3402"/>
+        <w:rPr>
+          <w:lang w:val="nl-NL"/>
+        </w:rPr>
+      </w:pPr>
+    </w:p>
+    <w:p>
+      <w:pPr>
+        <w:ind w:left="3402"/>
+        <w:rPr>
+          <w:lang w:val="nl-NL"/>
+        </w:rPr>
+      </w:pPr>
+    </w:p>
     <w:sectPr>
-      <w:headerReference w:type="default" r:id="rId6"/>
+      <w:headerReference w:type="default" r:id="rId7"/>
       <w:pgSz w:w="12240" w:h="15840"/>
       <w:pgMar w:top="1440" w:right="1440" w:bottom="1440" w:left="1440" w:header="708" w:footer="708" w:gutter="0"/>
       <w:cols w:space="708"/>
@@ -479,6 +1086,127 @@
     </w:r>
   </w:p>
 </w:hdr>
+</file>
+
+<file path=word/numbering.xml><?xml version="1.0" encoding="utf-8"?>
+<w:numbering xmlns:wpc="http://schemas.microsoft.com/office/word/2010/wordprocessingCanvas" xmlns:cx="http://schemas.microsoft.com/office/drawing/2014/chartex" xmlns:cx1="http://schemas.microsoft.com/office/drawing/2015/9/8/chartex" xmlns:cx2="http://schemas.microsoft.com/office/drawing/2015/10/21/chartex" xmlns:cx3="http://schemas.microsoft.com/office/drawing/2016/5/9/chartex" xmlns:cx4="http://schemas.microsoft.com/office/drawing/2016/5/10/chartex" xmlns:cx5="http://schemas.microsoft.com/office/drawing/2016/5/11/chartex" xmlns:cx6="http://schemas.microsoft.com/office/drawing/2016/5/12/chartex" xmlns:cx7="http://schemas.microsoft.com/office/drawing/2016/5/13/chartex" xmlns:cx8="http://schemas.microsoft.com/office/drawing/2016/5/14/chartex" xmlns:mc="http://schemas.openxmlformats.org/markup-compatibility/2006" xmlns:aink="http://schemas.microsoft.com/office/drawing/2016/ink" xmlns:am3d="http://schemas.microsoft.com/office/drawing/2017/model3d" xmlns:o="urn:schemas-microsoft-com:office:office" xmlns:r="http://schemas.openxmlformats.org/officeDocument/2006/relationships" xmlns:m="http://schemas.openxmlformats.org/officeDocument/2006/math" xmlns:v="urn:schemas-microsoft-com:vml" xmlns:wp14="http://schemas.microsoft.com/office/word/2010/wordprocessingDrawing" xmlns:wp="http://schemas.openxmlformats.org/drawingml/2006/wordprocessingDrawing" xmlns:w10="urn:schemas-microsoft-com:office:word" xmlns:w="http://schemas.openxmlformats.org/wordprocessingml/2006/main" xmlns:w14="http://schemas.microsoft.com/office/word/2010/wordml" xmlns:w15="http://schemas.microsoft.com/office/word/2012/wordml" xmlns:w16cex="http://schemas.microsoft.com/office/word/2018/wordml/cex" xmlns:w16cid="http://schemas.microsoft.com/office/word/2016/wordml/cid" xmlns:w16="http://schemas.microsoft.com/office/word/2018/wordml" xmlns:w16se="http://schemas.microsoft.com/office/word/2015/wordml/symex" xmlns:wpg="http://schemas.microsoft.com/office/word/2010/wordprocessingGroup" xmlns:wpi="http://schemas.microsoft.com/office/word/2010/wordprocessingInk" xmlns:wne="http://schemas.microsoft.com/office/word/2006/wordml" xmlns:wps="http://schemas.microsoft.com/office/word/2010/wordprocessingShape" mc:Ignorable="w14 w15 w16se w16cid w16 w16cex wp14">
+  <w:abstractNum w:abstractNumId="0" w15:restartNumberingAfterBreak="0">
+    <w:nsid w:val="725F68FF"/>
+    <w:multiLevelType w:val="multilevel"/>
+    <w:tmpl w:val="7FC4293A"/>
+    <w:lvl w:ilvl="0">
+      <w:start w:val="1"/>
+      <w:numFmt w:val="decimal"/>
+      <w:lvlText w:val="%1"/>
+      <w:lvlJc w:val="left"/>
+      <w:pPr>
+        <w:ind w:left="360" w:hanging="360"/>
+      </w:pPr>
+      <w:rPr>
+        <w:rFonts w:hint="default"/>
+      </w:rPr>
+    </w:lvl>
+    <w:lvl w:ilvl="1">
+      <w:start w:val="1"/>
+      <w:numFmt w:val="decimal"/>
+      <w:lvlText w:val="%1.%2"/>
+      <w:lvlJc w:val="left"/>
+      <w:pPr>
+        <w:ind w:left="3762" w:hanging="360"/>
+      </w:pPr>
+      <w:rPr>
+        <w:rFonts w:hint="default"/>
+      </w:rPr>
+    </w:lvl>
+    <w:lvl w:ilvl="2">
+      <w:start w:val="1"/>
+      <w:numFmt w:val="decimal"/>
+      <w:lvlText w:val="%1.%2.%3"/>
+      <w:lvlJc w:val="left"/>
+      <w:pPr>
+        <w:ind w:left="7524" w:hanging="720"/>
+      </w:pPr>
+      <w:rPr>
+        <w:rFonts w:hint="default"/>
+      </w:rPr>
+    </w:lvl>
+    <w:lvl w:ilvl="3">
+      <w:start w:val="1"/>
+      <w:numFmt w:val="decimal"/>
+      <w:lvlText w:val="%1.%2.%3.%4"/>
+      <w:lvlJc w:val="left"/>
+      <w:pPr>
+        <w:ind w:left="10926" w:hanging="720"/>
+      </w:pPr>
+      <w:rPr>
+        <w:rFonts w:hint="default"/>
+      </w:rPr>
+    </w:lvl>
+    <w:lvl w:ilvl="4">
+      <w:start w:val="1"/>
+      <w:numFmt w:val="decimal"/>
+      <w:lvlText w:val="%1.%2.%3.%4.%5"/>
+      <w:lvlJc w:val="left"/>
+      <w:pPr>
+        <w:ind w:left="14688" w:hanging="1080"/>
+      </w:pPr>
+      <w:rPr>
+        <w:rFonts w:hint="default"/>
+      </w:rPr>
+    </w:lvl>
+    <w:lvl w:ilvl="5">
+      <w:start w:val="1"/>
+      <w:numFmt w:val="decimal"/>
+      <w:lvlText w:val="%1.%2.%3.%4.%5.%6"/>
+      <w:lvlJc w:val="left"/>
+      <w:pPr>
+        <w:ind w:left="18090" w:hanging="1080"/>
+      </w:pPr>
+      <w:rPr>
+        <w:rFonts w:hint="default"/>
+      </w:rPr>
+    </w:lvl>
+    <w:lvl w:ilvl="6">
+      <w:start w:val="1"/>
+      <w:numFmt w:val="decimal"/>
+      <w:lvlText w:val="%1.%2.%3.%4.%5.%6.%7"/>
+      <w:lvlJc w:val="left"/>
+      <w:pPr>
+        <w:ind w:left="21852" w:hanging="1440"/>
+      </w:pPr>
+      <w:rPr>
+        <w:rFonts w:hint="default"/>
+      </w:rPr>
+    </w:lvl>
+    <w:lvl w:ilvl="7">
+      <w:start w:val="1"/>
+      <w:numFmt w:val="decimal"/>
+      <w:lvlText w:val="%1.%2.%3.%4.%5.%6.%7.%8"/>
+      <w:lvlJc w:val="left"/>
+      <w:pPr>
+        <w:ind w:left="25254" w:hanging="1440"/>
+      </w:pPr>
+      <w:rPr>
+        <w:rFonts w:hint="default"/>
+      </w:rPr>
+    </w:lvl>
+    <w:lvl w:ilvl="8">
+      <w:start w:val="1"/>
+      <w:numFmt w:val="decimal"/>
+      <w:lvlText w:val="%1.%2.%3.%4.%5.%6.%7.%8.%9"/>
+      <w:lvlJc w:val="left"/>
+      <w:pPr>
+        <w:ind w:left="28656" w:hanging="1440"/>
+      </w:pPr>
+      <w:rPr>
+        <w:rFonts w:hint="default"/>
+      </w:rPr>
+    </w:lvl>
+  </w:abstractNum>
+  <w:num w:numId="1">
+    <w:abstractNumId w:val="0"/>
+  </w:num>
+</w:numbering>
 </file>
 
 <file path=word/styles.xml><?xml version="1.0" encoding="utf-8"?>
@@ -653,7 +1381,7 @@
     <w:lsdException w:name="Table Web 2" w:semiHidden="1" w:unhideWhenUsed="1"/>
     <w:lsdException w:name="Table Web 3" w:semiHidden="1" w:unhideWhenUsed="1"/>
     <w:lsdException w:name="Balloon Text" w:semiHidden="1" w:unhideWhenUsed="1"/>
-    <w:lsdException w:name="Table Grid" w:semiHidden="1" w:uiPriority="59" w:unhideWhenUsed="1"/>
+    <w:lsdException w:name="Table Grid" w:uiPriority="59"/>
     <w:lsdException w:name="Table Theme" w:semiHidden="1" w:unhideWhenUsed="1"/>
     <w:lsdException w:name="Placeholder Text" w:semiHidden="1"/>
     <w:lsdException w:name="No Spacing" w:uiPriority="1" w:qFormat="1"/>
@@ -994,6 +1722,17 @@
     <w:uiPriority w:val="99"/>
     <w:rsid w:val="006F05C2"/>
   </w:style>
+  <w:style w:type="paragraph" w:styleId="ListParagraph">
+    <w:name w:val="List Paragraph"/>
+    <w:basedOn w:val="Normal"/>
+    <w:uiPriority w:val="34"/>
+    <w:qFormat/>
+    <w:rsid w:val="00020D26"/>
+    <w:pPr>
+      <w:ind w:left="720"/>
+      <w:contextualSpacing/>
+    </w:pPr>
+  </w:style>
 </w:styles>
 </file>
 

--- a/Voorblad Stage en BP_2019-2020_v2.docx
+++ b/Voorblad Stage en BP_2019-2020_v2.docx
@@ -52,47 +52,47 @@
     </w:p>
     <w:p>
       <w:pPr>
-        <w:pStyle w:val="Heading1"/>
-        <w:ind w:left="2160"/>
-        <w:rPr>
-          <w:rFonts w:asciiTheme="minorHAnsi" w:hAnsiTheme="minorHAnsi" w:cstheme="minorHAnsi"/>
-          <w:sz w:val="40"/>
-          <w:szCs w:val="40"/>
-          <w:lang w:val="nl-NL"/>
-        </w:rPr>
-      </w:pPr>
-      <w:r>
-        <w:rPr>
-          <w:rFonts w:asciiTheme="minorHAnsi" w:hAnsiTheme="minorHAnsi" w:cstheme="minorHAnsi"/>
-          <w:sz w:val="40"/>
-          <w:szCs w:val="40"/>
-          <w:highlight w:val="yellow"/>
-          <w:lang w:val="nl-NL"/>
-        </w:rPr>
-        <w:t>Titel</w:t>
-      </w:r>
-    </w:p>
-    <w:p>
-      <w:pPr>
-        <w:rPr>
-          <w:lang w:val="nl-NL"/>
-        </w:rPr>
-      </w:pPr>
-      <w:r>
-        <w:rPr>
-          <w:lang w:val="nl-NL"/>
+        <w:pStyle w:val="NormalWeb"/>
+        <w:jc w:val="center"/>
+        <w:rPr>
+          <w:lang w:val="en-GB"/>
+        </w:rPr>
+      </w:pPr>
+      <w:r>
+        <w:rPr>
+          <w:lang w:val="en-GB"/>
+        </w:rPr>
+        <w:t>Improving the Quality of Service of a network by implementing the security model 'The CIA Triangle' </w:t>
+      </w:r>
+    </w:p>
+    <w:p>
+      <w:pPr>
+        <w:rPr>
+          <w:lang w:val="en-GB"/>
+        </w:rPr>
+      </w:pPr>
+    </w:p>
+    <w:p>
+      <w:pPr>
+        <w:rPr>
+          <w:lang w:val="en-GB"/>
+        </w:rPr>
+      </w:pPr>
+      <w:r>
+        <w:rPr>
+          <w:lang w:val="en-GB"/>
         </w:rPr>
         <w:tab/>
       </w:r>
       <w:r>
         <w:rPr>
-          <w:lang w:val="nl-NL"/>
+          <w:lang w:val="en-GB"/>
         </w:rPr>
         <w:tab/>
       </w:r>
       <w:r>
         <w:rPr>
-          <w:lang w:val="nl-NL"/>
+          <w:lang w:val="en-GB"/>
         </w:rPr>
         <w:tab/>
       </w:r>
@@ -100,21 +100,21 @@
     <w:p>
       <w:pPr>
         <w:rPr>
-          <w:lang w:val="nl-NL"/>
-        </w:rPr>
-      </w:pPr>
-    </w:p>
-    <w:p>
-      <w:pPr>
-        <w:rPr>
-          <w:lang w:val="nl-NL"/>
-        </w:rPr>
-      </w:pPr>
-    </w:p>
-    <w:p>
-      <w:pPr>
-        <w:rPr>
-          <w:lang w:val="nl-NL"/>
+          <w:lang w:val="en-GB"/>
+        </w:rPr>
+      </w:pPr>
+    </w:p>
+    <w:p>
+      <w:pPr>
+        <w:rPr>
+          <w:lang w:val="en-GB"/>
+        </w:rPr>
+      </w:pPr>
+    </w:p>
+    <w:p>
+      <w:pPr>
+        <w:rPr>
+          <w:lang w:val="en-GB"/>
         </w:rPr>
       </w:pPr>
     </w:p>
@@ -127,13 +127,23 @@
           <w:lang w:val="nl-NL"/>
         </w:rPr>
       </w:pPr>
+      <w:proofErr w:type="spellStart"/>
       <w:r>
         <w:rPr>
           <w:sz w:val="28"/>
           <w:szCs w:val="28"/>
           <w:lang w:val="nl-NL"/>
         </w:rPr>
-        <w:t xml:space="preserve">Bachelorproef </w:t>
+        <w:t>Bachelorproef</w:t>
+      </w:r>
+      <w:proofErr w:type="spellEnd"/>
+      <w:r>
+        <w:rPr>
+          <w:sz w:val="28"/>
+          <w:szCs w:val="28"/>
+          <w:lang w:val="nl-NL"/>
+        </w:rPr>
+        <w:t xml:space="preserve"> </w:t>
       </w:r>
       <w:r>
         <w:rPr>
@@ -142,16 +152,9 @@
           <w:highlight w:val="yellow"/>
           <w:lang w:val="nl-NL"/>
         </w:rPr>
-        <w:t>en Stageverslag</w:t>
-      </w:r>
-      <w:r>
-        <w:rPr>
-          <w:sz w:val="28"/>
-          <w:szCs w:val="28"/>
-          <w:lang w:val="nl-NL"/>
-        </w:rPr>
-        <w:t xml:space="preserve"> </w:t>
-      </w:r>
+        <w:t xml:space="preserve">en </w:t>
+      </w:r>
+      <w:proofErr w:type="gramStart"/>
       <w:r>
         <w:rPr>
           <w:sz w:val="28"/>
@@ -159,7 +162,7 @@
           <w:highlight w:val="yellow"/>
           <w:lang w:val="nl-NL"/>
         </w:rPr>
-        <w:t>(*)</w:t>
+        <w:t>Stageverslag</w:t>
       </w:r>
       <w:r>
         <w:rPr>
@@ -167,16 +170,16 @@
           <w:szCs w:val="28"/>
           <w:lang w:val="nl-NL"/>
         </w:rPr>
-        <w:t xml:space="preserve"> aangeboden door </w:t>
-      </w:r>
+        <w:t xml:space="preserve">  aangeboden</w:t>
+      </w:r>
+      <w:proofErr w:type="gramEnd"/>
       <w:r>
         <w:rPr>
           <w:sz w:val="28"/>
           <w:szCs w:val="28"/>
-          <w:highlight w:val="yellow"/>
-          <w:lang w:val="nl-NL"/>
-        </w:rPr>
-        <w:t>Voornaam</w:t>
+          <w:lang w:val="nl-NL"/>
+        </w:rPr>
+        <w:t xml:space="preserve"> door </w:t>
       </w:r>
       <w:r>
         <w:rPr>
@@ -184,16 +187,25 @@
           <w:szCs w:val="28"/>
           <w:lang w:val="nl-NL"/>
         </w:rPr>
-        <w:t xml:space="preserve"> </w:t>
-      </w:r>
+        <w:t xml:space="preserve">Sedric </w:t>
+      </w:r>
+      <w:proofErr w:type="spellStart"/>
       <w:r>
         <w:rPr>
           <w:sz w:val="28"/>
           <w:szCs w:val="28"/>
-          <w:highlight w:val="yellow"/>
-          <w:lang w:val="nl-NL"/>
-        </w:rPr>
-        <w:t>Naam</w:t>
+          <w:lang w:val="nl-NL"/>
+        </w:rPr>
+        <w:t>Yaovi</w:t>
+      </w:r>
+      <w:proofErr w:type="spellEnd"/>
+      <w:r>
+        <w:rPr>
+          <w:sz w:val="28"/>
+          <w:szCs w:val="28"/>
+          <w:lang w:val="nl-NL"/>
+        </w:rPr>
+        <w:t xml:space="preserve"> Roland  Lodonou</w:t>
       </w:r>
       <w:r>
         <w:rPr>
@@ -231,7 +243,21 @@
         <w:rPr>
           <w:lang w:val="nl-NL"/>
         </w:rPr>
-        <w:t>egeleider Odisee:</w:t>
+        <w:t xml:space="preserve">egeleider </w:t>
+      </w:r>
+      <w:proofErr w:type="spellStart"/>
+      <w:r>
+        <w:rPr>
+          <w:lang w:val="nl-NL"/>
+        </w:rPr>
+        <w:t>Odisee</w:t>
+      </w:r>
+      <w:proofErr w:type="spellEnd"/>
+      <w:r>
+        <w:rPr>
+          <w:lang w:val="nl-NL"/>
+        </w:rPr>
+        <w:t>:</w:t>
       </w:r>
     </w:p>
     <w:p>
@@ -247,21 +273,44 @@
         <w:rPr>
           <w:lang w:val="nl-NL"/>
         </w:rPr>
-        <w:t xml:space="preserve">Stagementor </w:t>
-      </w:r>
-      <w:r>
-        <w:rPr>
-          <w:highlight w:val="yellow"/>
-          <w:lang w:val="nl-NL"/>
-        </w:rPr>
-        <w:t>(*)</w:t>
-      </w:r>
-      <w:r>
-        <w:rPr>
-          <w:lang w:val="nl-NL"/>
-        </w:rPr>
-        <w:t>:</w:t>
-      </w:r>
+        <w:t xml:space="preserve">Stagementor: </w:t>
+      </w:r>
+      <w:proofErr w:type="spellStart"/>
+      <w:r>
+        <w:rPr>
+          <w:lang w:val="nl-NL"/>
+        </w:rPr>
+        <w:t>yvan</w:t>
+      </w:r>
+      <w:proofErr w:type="spellEnd"/>
+      <w:r>
+        <w:rPr>
+          <w:lang w:val="nl-NL"/>
+        </w:rPr>
+        <w:t xml:space="preserve"> </w:t>
+      </w:r>
+      <w:proofErr w:type="spellStart"/>
+      <w:r>
+        <w:rPr>
+          <w:lang w:val="nl-NL"/>
+        </w:rPr>
+        <w:t>Ro</w:t>
+      </w:r>
+      <w:proofErr w:type="spellEnd"/>
+      <w:r>
+        <w:rPr>
+          <w:lang w:val="en-GB"/>
+        </w:rPr>
+        <w:t>o</w:t>
+      </w:r>
+      <w:proofErr w:type="spellStart"/>
+      <w:r>
+        <w:rPr>
+          <w:lang w:val="nl-NL"/>
+        </w:rPr>
+        <w:t>seleer</w:t>
+      </w:r>
+      <w:proofErr w:type="spellEnd"/>
     </w:p>
     <w:p>
       <w:pPr>
@@ -292,13 +341,6 @@
           <w:lang w:val="nl-NL"/>
         </w:rPr>
       </w:pPr>
-      <w:r>
-        <w:rPr>
-          <w:highlight w:val="yellow"/>
-          <w:lang w:val="nl-NL"/>
-        </w:rPr>
-        <w:t>(*) Wanneer van toepassing</w:t>
-      </w:r>
     </w:p>
     <w:p>
       <w:pPr>
@@ -339,16 +381,498 @@
           <w:lang w:val="nl-NL"/>
         </w:rPr>
       </w:pPr>
+    </w:p>
+    <w:p>
+      <w:pPr>
+        <w:pStyle w:val="Heading1"/>
+        <w:rPr>
+          <w:lang w:val="nl-NL"/>
+        </w:rPr>
+      </w:pPr>
+      <w:proofErr w:type="spellStart"/>
       <w:r>
         <w:rPr>
           <w:lang w:val="nl-NL"/>
         </w:rPr>
         <w:t>Voorwoood</w:t>
       </w:r>
-    </w:p>
-    <w:p>
-      <w:pPr>
-        <w:ind w:left="3402"/>
+      <w:proofErr w:type="spellEnd"/>
+    </w:p>
+    <w:p>
+      <w:pPr>
+        <w:ind w:left="360"/>
+        <w:rPr>
+          <w:color w:val="FF0000"/>
+          <w:lang w:val="nl-NL"/>
+        </w:rPr>
+      </w:pPr>
+      <w:r>
+        <w:rPr>
+          <w:lang w:val="nl-NL"/>
+        </w:rPr>
+        <w:t xml:space="preserve">IK ben sedric </w:t>
+      </w:r>
+      <w:proofErr w:type="spellStart"/>
+      <w:r>
+        <w:rPr>
+          <w:lang w:val="nl-NL"/>
+        </w:rPr>
+        <w:t>Yaovi</w:t>
+      </w:r>
+      <w:proofErr w:type="spellEnd"/>
+      <w:r>
+        <w:rPr>
+          <w:lang w:val="nl-NL"/>
+        </w:rPr>
+        <w:t xml:space="preserve"> </w:t>
+      </w:r>
+      <w:proofErr w:type="spellStart"/>
+      <w:r>
+        <w:rPr>
+          <w:lang w:val="nl-NL"/>
+        </w:rPr>
+        <w:t>Roalnd</w:t>
+      </w:r>
+      <w:proofErr w:type="spellEnd"/>
+      <w:r>
+        <w:rPr>
+          <w:lang w:val="nl-NL"/>
+        </w:rPr>
+        <w:t xml:space="preserve"> Lodonou.  Ik ben zit in het derde jaar toegepaste informatica op hogeschool </w:t>
+      </w:r>
+      <w:proofErr w:type="spellStart"/>
+      <w:r>
+        <w:rPr>
+          <w:lang w:val="nl-NL"/>
+        </w:rPr>
+        <w:t>Odisee</w:t>
+      </w:r>
+      <w:proofErr w:type="spellEnd"/>
+      <w:r>
+        <w:rPr>
+          <w:lang w:val="nl-NL"/>
+        </w:rPr>
+        <w:t xml:space="preserve"> campus Brussel.  </w:t>
+      </w:r>
+      <w:r>
+        <w:rPr>
+          <w:lang w:val="nl-NL"/>
+        </w:rPr>
+        <w:t xml:space="preserve">Deze documentatie is geschreven in het kader van mijn </w:t>
+      </w:r>
+      <w:proofErr w:type="spellStart"/>
+      <w:r>
+        <w:rPr>
+          <w:lang w:val="nl-NL"/>
+        </w:rPr>
+        <w:t>bachelorproef</w:t>
+      </w:r>
+      <w:proofErr w:type="spellEnd"/>
+      <w:r>
+        <w:rPr>
+          <w:lang w:val="nl-NL"/>
+        </w:rPr>
+        <w:t xml:space="preserve"> en </w:t>
+      </w:r>
+      <w:r>
+        <w:rPr>
+          <w:color w:val="FF0000"/>
+          <w:lang w:val="nl-NL"/>
+        </w:rPr>
+        <w:t>Stageverslag</w:t>
+      </w:r>
+    </w:p>
+    <w:p>
+      <w:pPr>
+        <w:ind w:left="360"/>
+        <w:rPr>
+          <w:color w:val="000000" w:themeColor="text1"/>
+          <w:lang w:val="nl-NL"/>
+        </w:rPr>
+      </w:pPr>
+      <w:r>
+        <w:rPr>
+          <w:color w:val="000000" w:themeColor="text1"/>
+          <w:lang w:val="nl-NL"/>
+        </w:rPr>
+        <w:t>Ik heb mijn stage gelopen in CVO-</w:t>
+      </w:r>
+      <w:proofErr w:type="spellStart"/>
+      <w:r>
+        <w:rPr>
+          <w:color w:val="000000" w:themeColor="text1"/>
+          <w:lang w:val="nl-NL"/>
+        </w:rPr>
+        <w:t>Lethas</w:t>
+      </w:r>
+      <w:proofErr w:type="spellEnd"/>
+      <w:r>
+        <w:rPr>
+          <w:color w:val="000000" w:themeColor="text1"/>
+          <w:lang w:val="nl-NL"/>
+        </w:rPr>
+        <w:t xml:space="preserve">.  </w:t>
+      </w:r>
+      <w:r>
+        <w:rPr>
+          <w:color w:val="000000" w:themeColor="text1"/>
+          <w:lang w:val="nl-NL"/>
+        </w:rPr>
+        <w:t xml:space="preserve">Het was geen stage waarbij ik een volledig netwerk in elkaar moest steken.  Maar een stage die mij liet nadenken over hoe ik een bestaand netwerk beter kan maken voor de gebruikers.  Hierdoor heb ik mijn kennis van </w:t>
+      </w:r>
+      <w:proofErr w:type="spellStart"/>
+      <w:r>
+        <w:rPr>
+          <w:color w:val="000000" w:themeColor="text1"/>
+          <w:lang w:val="nl-NL"/>
+        </w:rPr>
+        <w:t>Quality</w:t>
+      </w:r>
+      <w:proofErr w:type="spellEnd"/>
+      <w:r>
+        <w:rPr>
+          <w:color w:val="000000" w:themeColor="text1"/>
+          <w:lang w:val="nl-NL"/>
+        </w:rPr>
+        <w:t xml:space="preserve"> of Service, heel laag was kunnen verhogen. </w:t>
+      </w:r>
+    </w:p>
+    <w:p>
+      <w:pPr>
+        <w:ind w:left="360"/>
+        <w:rPr>
+          <w:color w:val="000000" w:themeColor="text1"/>
+          <w:lang w:val="nl-NL"/>
+        </w:rPr>
+      </w:pPr>
+      <w:r>
+        <w:rPr>
+          <w:color w:val="000000" w:themeColor="text1"/>
+          <w:lang w:val="nl-NL"/>
+        </w:rPr>
+        <w:t xml:space="preserve">Ik </w:t>
+      </w:r>
+      <w:proofErr w:type="spellStart"/>
+      <w:r>
+        <w:rPr>
+          <w:color w:val="000000" w:themeColor="text1"/>
+          <w:lang w:val="nl-NL"/>
+        </w:rPr>
+        <w:t>will</w:t>
+      </w:r>
+      <w:proofErr w:type="spellEnd"/>
+      <w:r>
+        <w:rPr>
+          <w:color w:val="000000" w:themeColor="text1"/>
+          <w:lang w:val="nl-NL"/>
+        </w:rPr>
+        <w:t xml:space="preserve"> graag iedereen bedanken die mij geholpen hebben om deze stage tot een </w:t>
+      </w:r>
+      <w:r>
+        <w:rPr>
+          <w:color w:val="000000" w:themeColor="text1"/>
+          <w:lang w:val="nl-NL"/>
+        </w:rPr>
+        <w:t>goed</w:t>
+      </w:r>
+      <w:r>
+        <w:rPr>
+          <w:color w:val="000000" w:themeColor="text1"/>
+          <w:lang w:val="nl-NL"/>
+        </w:rPr>
+        <w:t xml:space="preserve"> einde te brengen. Ten </w:t>
+      </w:r>
+      <w:r>
+        <w:rPr>
+          <w:color w:val="000000" w:themeColor="text1"/>
+          <w:lang w:val="nl-NL"/>
+        </w:rPr>
+        <w:t xml:space="preserve">eest wil </w:t>
+      </w:r>
+      <w:r>
+        <w:rPr>
+          <w:color w:val="000000" w:themeColor="text1"/>
+          <w:lang w:val="nl-NL"/>
+        </w:rPr>
+        <w:t xml:space="preserve">ik </w:t>
+      </w:r>
+      <w:r>
+        <w:rPr>
+          <w:color w:val="000000" w:themeColor="text1"/>
+          <w:lang w:val="nl-NL"/>
+        </w:rPr>
+        <w:t xml:space="preserve">mijn stage mentor Yvan Rooseleer bedanken voor zijn begeleiding.  Ik kreeg altijd goed advies en feedback over mijn werkmethode en was altijd bereid een contact moment in te planen voor een om mijn werk door te nemen. Ten tweede wil ik mijn </w:t>
+      </w:r>
+      <w:proofErr w:type="gramStart"/>
+      <w:r>
+        <w:rPr>
+          <w:color w:val="000000" w:themeColor="text1"/>
+          <w:lang w:val="nl-NL"/>
+        </w:rPr>
+        <w:t>stage begeleider</w:t>
+      </w:r>
+      <w:proofErr w:type="gramEnd"/>
+      <w:r>
+        <w:rPr>
+          <w:color w:val="000000" w:themeColor="text1"/>
+          <w:lang w:val="nl-NL"/>
+        </w:rPr>
+        <w:t xml:space="preserve"> en mijn eerste aanspreek punt van CVO-</w:t>
+      </w:r>
+      <w:proofErr w:type="spellStart"/>
+      <w:r>
+        <w:rPr>
+          <w:color w:val="000000" w:themeColor="text1"/>
+          <w:lang w:val="nl-NL"/>
+        </w:rPr>
+        <w:t>lethas</w:t>
+      </w:r>
+      <w:proofErr w:type="spellEnd"/>
+      <w:r>
+        <w:rPr>
+          <w:color w:val="000000" w:themeColor="text1"/>
+          <w:lang w:val="nl-NL"/>
+        </w:rPr>
+        <w:t>,</w:t>
+      </w:r>
+      <w:r>
+        <w:rPr>
+          <w:color w:val="000000" w:themeColor="text1"/>
+          <w:lang w:val="nl-NL"/>
+        </w:rPr>
+        <w:t xml:space="preserve"> </w:t>
+      </w:r>
+      <w:proofErr w:type="spellStart"/>
+      <w:r>
+        <w:rPr>
+          <w:color w:val="000000" w:themeColor="text1"/>
+          <w:lang w:val="nl-NL"/>
+        </w:rPr>
+        <w:t>stafan</w:t>
+      </w:r>
+      <w:proofErr w:type="spellEnd"/>
+      <w:r>
+        <w:rPr>
+          <w:color w:val="000000" w:themeColor="text1"/>
+          <w:lang w:val="nl-NL"/>
+        </w:rPr>
+        <w:t xml:space="preserve"> </w:t>
+      </w:r>
+      <w:proofErr w:type="spellStart"/>
+      <w:r>
+        <w:rPr>
+          <w:color w:val="000000" w:themeColor="text1"/>
+          <w:lang w:val="nl-NL"/>
+        </w:rPr>
+        <w:t>Maenhout</w:t>
+      </w:r>
+      <w:proofErr w:type="spellEnd"/>
+      <w:r>
+        <w:rPr>
+          <w:color w:val="000000" w:themeColor="text1"/>
+          <w:lang w:val="nl-NL"/>
+        </w:rPr>
+        <w:t xml:space="preserve"> bedanken. </w:t>
+      </w:r>
+      <w:r>
+        <w:rPr>
+          <w:color w:val="000000" w:themeColor="text1"/>
+          <w:lang w:val="nl-NL"/>
+        </w:rPr>
+        <w:t xml:space="preserve"> De communicatie was goed en altijd </w:t>
+      </w:r>
+      <w:r>
+        <w:rPr>
+          <w:color w:val="000000" w:themeColor="text1"/>
+          <w:lang w:val="nl-NL"/>
+        </w:rPr>
+        <w:t>positief,</w:t>
+      </w:r>
+      <w:r>
+        <w:rPr>
+          <w:color w:val="000000" w:themeColor="text1"/>
+          <w:lang w:val="nl-NL"/>
+        </w:rPr>
+        <w:t xml:space="preserve"> hierdoor kon ik altijd extra uitleg of verduidelijking krijgen waardoor de taak heel duidelijk was.</w:t>
+      </w:r>
+    </w:p>
+    <w:p>
+      <w:pPr>
+        <w:pStyle w:val="Heading1"/>
+        <w:rPr>
+          <w:lang w:val="nl-NL"/>
+        </w:rPr>
+      </w:pPr>
+      <w:r>
+        <w:rPr>
+          <w:lang w:val="nl-NL"/>
+        </w:rPr>
+        <w:t>Woordenlijst</w:t>
+      </w:r>
+    </w:p>
+    <w:p>
+      <w:pPr>
+        <w:rPr>
+          <w:i/>
+          <w:iCs/>
+          <w:lang w:val="nl-NL"/>
+        </w:rPr>
+      </w:pPr>
+      <w:r>
+        <w:rPr>
+          <w:i/>
+          <w:iCs/>
+          <w:lang w:val="nl-NL"/>
+        </w:rPr>
+        <w:t xml:space="preserve">    </w:t>
+      </w:r>
+      <w:r>
+        <w:rPr>
+          <w:i/>
+          <w:iCs/>
+          <w:lang w:val="nl-NL"/>
+        </w:rPr>
+        <w:t xml:space="preserve">  </w:t>
+      </w:r>
+      <w:r>
+        <w:rPr>
+          <w:i/>
+          <w:iCs/>
+          <w:lang w:val="nl-NL"/>
+        </w:rPr>
+        <w:t>QoS</w:t>
+      </w:r>
+      <w:r>
+        <w:rPr>
+          <w:i/>
+          <w:iCs/>
+          <w:vertAlign w:val="superscript"/>
+          <w:lang w:val="nl-NL"/>
+        </w:rPr>
+        <w:t>1</w:t>
+      </w:r>
+      <w:r>
+        <w:rPr>
+          <w:i/>
+          <w:iCs/>
+          <w:lang w:val="nl-NL"/>
+        </w:rPr>
+        <w:t>:</w:t>
+      </w:r>
+      <w:r>
+        <w:rPr>
+          <w:i/>
+          <w:iCs/>
+          <w:lang w:val="nl-NL"/>
+        </w:rPr>
+        <w:t xml:space="preserve"> </w:t>
+      </w:r>
+      <w:proofErr w:type="spellStart"/>
+      <w:r>
+        <w:rPr>
+          <w:i/>
+          <w:iCs/>
+          <w:lang w:val="nl-NL"/>
+        </w:rPr>
+        <w:t>Quality</w:t>
+      </w:r>
+      <w:proofErr w:type="spellEnd"/>
+      <w:r>
+        <w:rPr>
+          <w:i/>
+          <w:iCs/>
+          <w:lang w:val="nl-NL"/>
+        </w:rPr>
+        <w:t xml:space="preserve"> Of Service</w:t>
+      </w:r>
+    </w:p>
+    <w:p>
+      <w:pPr>
+        <w:ind w:firstLine="284"/>
+        <w:rPr>
+          <w:i/>
+          <w:iCs/>
+          <w:lang w:val="en-GB"/>
+        </w:rPr>
+      </w:pPr>
+      <w:r>
+        <w:rPr>
+          <w:i/>
+          <w:iCs/>
+          <w:lang w:val="en-GB"/>
+        </w:rPr>
+        <w:t>PPIDOO</w:t>
+      </w:r>
+      <w:proofErr w:type="gramStart"/>
+      <w:r>
+        <w:rPr>
+          <w:i/>
+          <w:iCs/>
+          <w:vertAlign w:val="superscript"/>
+          <w:lang w:val="en-GB"/>
+        </w:rPr>
+        <w:t>2</w:t>
+      </w:r>
+      <w:r>
+        <w:rPr>
+          <w:i/>
+          <w:iCs/>
+          <w:lang w:val="en-GB"/>
+        </w:rPr>
+        <w:t xml:space="preserve"> :</w:t>
+      </w:r>
+      <w:proofErr w:type="gramEnd"/>
+      <w:r>
+        <w:rPr>
+          <w:i/>
+          <w:iCs/>
+          <w:lang w:val="en-GB"/>
+        </w:rPr>
+        <w:t xml:space="preserve"> Prepare, Plan, Design , test(Operate </w:t>
+      </w:r>
+      <w:proofErr w:type="spellStart"/>
+      <w:r>
+        <w:rPr>
+          <w:i/>
+          <w:iCs/>
+          <w:lang w:val="en-GB"/>
+        </w:rPr>
+        <w:t>en</w:t>
+      </w:r>
+      <w:proofErr w:type="spellEnd"/>
+      <w:r>
+        <w:rPr>
+          <w:i/>
+          <w:iCs/>
+          <w:lang w:val="en-GB"/>
+        </w:rPr>
+        <w:t xml:space="preserve"> Optimize)</w:t>
+      </w:r>
+    </w:p>
+    <w:p>
+      <w:pPr>
+        <w:pStyle w:val="Heading1"/>
+        <w:rPr>
+          <w:lang w:val="nl-NL"/>
+        </w:rPr>
+      </w:pPr>
+      <w:r>
+        <w:rPr>
+          <w:lang w:val="nl-NL"/>
+        </w:rPr>
+        <w:t>Figurenlijst</w:t>
+      </w:r>
+    </w:p>
+    <w:p>
+      <w:pPr>
+        <w:rPr>
+          <w:lang w:val="nl-NL"/>
+        </w:rPr>
+      </w:pPr>
+    </w:p>
+    <w:p>
+      <w:pPr>
+        <w:pStyle w:val="Heading1"/>
         <w:rPr>
           <w:lang w:val="nl-NL"/>
         </w:rPr>
@@ -362,7 +886,42 @@
     </w:p>
     <w:p>
       <w:pPr>
-        <w:ind w:left="3402"/>
+        <w:rPr>
+          <w:lang w:val="nl-NL"/>
+        </w:rPr>
+      </w:pPr>
+    </w:p>
+    <w:p>
+      <w:pPr>
+        <w:rPr>
+          <w:lang w:val="nl-NL"/>
+        </w:rPr>
+      </w:pPr>
+    </w:p>
+    <w:p>
+      <w:pPr>
+        <w:rPr>
+          <w:lang w:val="nl-NL"/>
+        </w:rPr>
+      </w:pPr>
+    </w:p>
+    <w:p>
+      <w:pPr>
+        <w:rPr>
+          <w:lang w:val="nl-NL"/>
+        </w:rPr>
+      </w:pPr>
+    </w:p>
+    <w:p>
+      <w:pPr>
+        <w:rPr>
+          <w:lang w:val="nl-NL"/>
+        </w:rPr>
+      </w:pPr>
+    </w:p>
+    <w:p>
+      <w:pPr>
+        <w:pStyle w:val="Heading1"/>
         <w:rPr>
           <w:lang w:val="nl-NL"/>
         </w:rPr>
@@ -376,77 +935,2007 @@
     </w:p>
     <w:p>
       <w:pPr>
-        <w:ind w:left="3402"/>
-        <w:rPr>
-          <w:lang w:val="nl-NL"/>
-        </w:rPr>
-      </w:pPr>
-      <w:r>
-        <w:rPr>
-          <w:lang w:val="nl-NL"/>
-        </w:rPr>
-        <w:t>1 Opdrachtgever</w:t>
-      </w:r>
+        <w:ind w:left="360"/>
+        <w:rPr>
+          <w:lang w:val="nl-NL"/>
+        </w:rPr>
+      </w:pPr>
+      <w:r>
+        <w:rPr>
+          <w:lang w:val="nl-NL"/>
+        </w:rPr>
+        <w:t>De bedoeling van deze stageproject was de optimaliseren van het netwerk, door het toepassen van QoS</w:t>
+      </w:r>
+      <w:r>
+        <w:rPr>
+          <w:vertAlign w:val="superscript"/>
+          <w:lang w:val="nl-NL"/>
+        </w:rPr>
+        <w:t>1</w:t>
+      </w:r>
+      <w:r>
+        <w:rPr>
+          <w:lang w:val="nl-NL"/>
+        </w:rPr>
+        <w:t xml:space="preserve">. </w:t>
+      </w:r>
+      <w:r>
+        <w:rPr>
+          <w:lang w:val="nl-NL"/>
+        </w:rPr>
+        <w:t>Het stageproject</w:t>
+      </w:r>
+      <w:r>
+        <w:rPr>
+          <w:lang w:val="nl-NL"/>
+        </w:rPr>
+        <w:t xml:space="preserve"> ging werd uitgevoerd op CVO-</w:t>
+      </w:r>
+      <w:proofErr w:type="spellStart"/>
+      <w:r>
+        <w:rPr>
+          <w:lang w:val="nl-NL"/>
+        </w:rPr>
+        <w:t>Lethas</w:t>
+      </w:r>
+      <w:proofErr w:type="spellEnd"/>
+      <w:r>
+        <w:rPr>
+          <w:lang w:val="nl-NL"/>
+        </w:rPr>
+        <w:t xml:space="preserve"> campus Landsroem, maar ik werk geïnformeerd dat de oplossing ook doorgevoerd zullen worden op de andere campussen. </w:t>
+      </w:r>
+    </w:p>
+    <w:p>
+      <w:pPr>
+        <w:rPr>
+          <w:lang w:val="nl-NL"/>
+        </w:rPr>
+      </w:pPr>
+      <w:r>
+        <w:rPr>
+          <w:lang w:val="nl-NL"/>
+        </w:rPr>
+        <w:t xml:space="preserve">Om het project overzichtelijker en duidelijker te maken werd de structuurmodel </w:t>
+      </w:r>
+      <w:r>
+        <w:rPr>
+          <w:b/>
+          <w:bCs/>
+          <w:lang w:val="nl-NL"/>
+        </w:rPr>
+        <w:t>PPIDOO</w:t>
+      </w:r>
+      <w:r>
+        <w:rPr>
+          <w:b/>
+          <w:bCs/>
+          <w:vertAlign w:val="superscript"/>
+          <w:lang w:val="nl-NL"/>
+        </w:rPr>
+        <w:t>2</w:t>
+      </w:r>
+      <w:r>
+        <w:rPr>
+          <w:i/>
+          <w:iCs/>
+          <w:lang w:val="nl-NL"/>
+        </w:rPr>
+        <w:t xml:space="preserve"> </w:t>
+      </w:r>
+      <w:r>
+        <w:rPr>
+          <w:i/>
+          <w:iCs/>
+          <w:lang w:val="nl-NL"/>
+        </w:rPr>
+        <w:t xml:space="preserve"> </w:t>
+      </w:r>
+      <w:r>
+        <w:rPr>
+          <w:lang w:val="nl-NL"/>
+        </w:rPr>
+        <w:t xml:space="preserve"> toegepast. Met PPDIOO kan een project verdeeld worden in </w:t>
+      </w:r>
+      <w:r>
+        <w:rPr>
+          <w:lang w:val="nl-NL"/>
+        </w:rPr>
+        <w:t>verschillend</w:t>
+      </w:r>
+      <w:r>
+        <w:rPr>
+          <w:lang w:val="nl-NL"/>
+        </w:rPr>
+        <w:t xml:space="preserve"> </w:t>
+      </w:r>
+      <w:proofErr w:type="spellStart"/>
+      <w:r>
+        <w:rPr>
+          <w:lang w:val="nl-NL"/>
+        </w:rPr>
+        <w:t>process</w:t>
+      </w:r>
+      <w:proofErr w:type="spellEnd"/>
+      <w:r>
+        <w:rPr>
+          <w:lang w:val="nl-NL"/>
+        </w:rPr>
+        <w:t xml:space="preserve"> onderdelen. Door het volgen van het stappenplan, wordt er een duidelijke weg geschetst naar het eindresultaat van het project.  </w:t>
+      </w:r>
+    </w:p>
+    <w:p>
+      <w:pPr>
+        <w:ind w:left="360"/>
+        <w:rPr>
+          <w:lang w:val="nl-NL"/>
+        </w:rPr>
+      </w:pPr>
+    </w:p>
+    <w:p>
+      <w:pPr>
+        <w:ind w:left="360"/>
+        <w:rPr>
+          <w:lang w:val="nl-NL"/>
+        </w:rPr>
+      </w:pPr>
+    </w:p>
+    <w:p>
+      <w:pPr>
+        <w:pStyle w:val="Heading1"/>
+        <w:rPr>
+          <w:lang w:val="nl-NL"/>
+        </w:rPr>
+      </w:pPr>
+      <w:r>
+        <w:rPr>
+          <w:lang w:val="nl-NL"/>
+        </w:rPr>
+        <w:t>Opdrachtgever</w:t>
+      </w:r>
+    </w:p>
+    <w:p>
+      <w:pPr>
+        <w:rPr>
+          <w:lang w:val="nl-NL"/>
+        </w:rPr>
+      </w:pPr>
+    </w:p>
+    <w:p>
+      <w:pPr>
+        <w:pStyle w:val="Heading2"/>
+        <w:rPr>
+          <w:lang w:val="nl-NL"/>
+        </w:rPr>
+      </w:pPr>
+      <w:r>
+        <w:rPr>
+          <w:lang w:val="nl-NL"/>
+        </w:rPr>
+        <w:t>Logo</w:t>
+      </w:r>
+    </w:p>
+    <w:p>
+      <w:pPr>
+        <w:keepNext/>
+        <w:ind w:left="360"/>
+      </w:pPr>
+      <w:r>
+        <w:rPr>
+          <w:noProof/>
+          <w:lang w:val="nl-NL"/>
+        </w:rPr>
+        <w:drawing>
+          <wp:inline distT="0" distB="0" distL="0" distR="0" wp14:anchorId="23CA8D09" wp14:editId="003941B1">
+            <wp:extent cx="4121712" cy="1406105"/>
+            <wp:effectExtent l="0" t="0" r="0" b="3810"/>
+            <wp:docPr id="2" name="Picture 2" descr="A drawing of a face&#10;&#10;Description automatically generated"/>
+            <wp:cNvGraphicFramePr>
+              <a:graphicFrameLocks xmlns:a="http://schemas.openxmlformats.org/drawingml/2006/main" noChangeAspect="1"/>
+            </wp:cNvGraphicFramePr>
+            <a:graphic xmlns:a="http://schemas.openxmlformats.org/drawingml/2006/main">
+              <a:graphicData uri="http://schemas.openxmlformats.org/drawingml/2006/picture">
+                <pic:pic xmlns:pic="http://schemas.openxmlformats.org/drawingml/2006/picture">
+                  <pic:nvPicPr>
+                    <pic:cNvPr id="2" name="cvoler.png"/>
+                    <pic:cNvPicPr/>
+                  </pic:nvPicPr>
+                  <pic:blipFill>
+                    <a:blip r:embed="rId7">
+                      <a:extLst>
+                        <a:ext uri="{28A0092B-C50C-407E-A947-70E740481C1C}">
+                          <a14:useLocalDpi xmlns:a14="http://schemas.microsoft.com/office/drawing/2010/main" val="0"/>
+                        </a:ext>
+                      </a:extLst>
+                    </a:blip>
+                    <a:stretch>
+                      <a:fillRect/>
+                    </a:stretch>
+                  </pic:blipFill>
+                  <pic:spPr>
+                    <a:xfrm>
+                      <a:off x="0" y="0"/>
+                      <a:ext cx="4211338" cy="1436681"/>
+                    </a:xfrm>
+                    <a:prstGeom prst="rect">
+                      <a:avLst/>
+                    </a:prstGeom>
+                  </pic:spPr>
+                </pic:pic>
+              </a:graphicData>
+            </a:graphic>
+          </wp:inline>
+        </w:drawing>
+      </w:r>
+    </w:p>
+    <w:p>
+      <w:pPr>
+        <w:pStyle w:val="Caption"/>
+        <w:ind w:firstLine="360"/>
+        <w:rPr>
+          <w:lang w:val="nl-NL"/>
+        </w:rPr>
+      </w:pPr>
+      <w:proofErr w:type="spellStart"/>
+      <w:r>
+        <w:t>Figuur</w:t>
+      </w:r>
+      <w:proofErr w:type="spellEnd"/>
+      <w:r>
+        <w:t xml:space="preserve"> </w:t>
+      </w:r>
+      <w:r>
+        <w:fldChar w:fldCharType="begin"/>
+      </w:r>
+      <w:r>
+        <w:instrText xml:space="preserve"> SEQ Figuur \* ARABIC </w:instrText>
+      </w:r>
+      <w:r>
+        <w:fldChar w:fldCharType="separate"/>
+      </w:r>
+      <w:r>
+        <w:rPr>
+          <w:noProof/>
+        </w:rPr>
+        <w:t>1</w:t>
+      </w:r>
+      <w:r>
+        <w:fldChar w:fldCharType="end"/>
+      </w:r>
+      <w:r>
+        <w:t xml:space="preserve"> CVO-</w:t>
+      </w:r>
+      <w:proofErr w:type="spellStart"/>
+      <w:r>
+        <w:t>Lethas</w:t>
+      </w:r>
+      <w:proofErr w:type="spellEnd"/>
+      <w:r>
+        <w:t xml:space="preserve"> Logo</w:t>
+      </w:r>
+    </w:p>
+    <w:p>
+      <w:pPr>
+        <w:ind w:left="360"/>
+        <w:rPr>
+          <w:lang w:val="nl-NL"/>
+        </w:rPr>
+      </w:pPr>
+    </w:p>
+    <w:p>
+      <w:pPr>
+        <w:ind w:left="360"/>
+        <w:rPr>
+          <w:lang w:val="nl-NL"/>
+        </w:rPr>
+      </w:pPr>
+    </w:p>
+    <w:p>
+      <w:pPr>
+        <w:pStyle w:val="Heading2"/>
+        <w:rPr>
+          <w:lang w:val="nl-NL"/>
+        </w:rPr>
+      </w:pPr>
+      <w:r>
+        <w:rPr>
+          <w:lang w:val="nl-NL"/>
+        </w:rPr>
+        <w:t>CVO-</w:t>
+      </w:r>
+      <w:proofErr w:type="spellStart"/>
+      <w:r>
+        <w:rPr>
+          <w:lang w:val="nl-NL"/>
+        </w:rPr>
+        <w:t>L</w:t>
+      </w:r>
+      <w:r>
+        <w:rPr>
+          <w:lang w:val="nl-NL"/>
+        </w:rPr>
+        <w:t>ethas</w:t>
+      </w:r>
+      <w:proofErr w:type="spellEnd"/>
+      <w:r>
+        <w:rPr>
+          <w:lang w:val="nl-NL"/>
+        </w:rPr>
+        <w:t xml:space="preserve"> </w:t>
+      </w:r>
+      <w:r>
+        <w:rPr>
+          <w:lang w:val="nl-NL"/>
+        </w:rPr>
+        <w:t>L</w:t>
+      </w:r>
+      <w:r>
+        <w:rPr>
+          <w:lang w:val="nl-NL"/>
+        </w:rPr>
+        <w:t>andsroem</w:t>
+      </w:r>
+    </w:p>
+    <w:p>
+      <w:pPr>
+        <w:ind w:left="360"/>
+        <w:rPr>
+          <w:lang w:val="nl-NL"/>
+        </w:rPr>
+      </w:pPr>
+    </w:p>
+    <w:p>
+      <w:pPr>
+        <w:ind w:left="360"/>
+        <w:rPr>
+          <w:lang w:val="nl-NL"/>
+        </w:rPr>
+      </w:pPr>
+      <w:r>
+        <w:rPr>
+          <w:lang w:val="nl-NL"/>
+        </w:rPr>
+        <w:t>CVO-</w:t>
+      </w:r>
+      <w:proofErr w:type="spellStart"/>
+      <w:r>
+        <w:rPr>
+          <w:lang w:val="nl-NL"/>
+        </w:rPr>
+        <w:t>Lethas</w:t>
+      </w:r>
+      <w:proofErr w:type="spellEnd"/>
+      <w:r>
+        <w:rPr>
+          <w:lang w:val="nl-NL"/>
+        </w:rPr>
+        <w:t xml:space="preserve"> is het grootste Centrum voor volwassenonderwijs in Brussel. CVO-</w:t>
+      </w:r>
+      <w:proofErr w:type="spellStart"/>
+      <w:r>
+        <w:rPr>
+          <w:lang w:val="nl-NL"/>
+        </w:rPr>
+        <w:t>Lethas</w:t>
+      </w:r>
+      <w:proofErr w:type="spellEnd"/>
+      <w:r>
+        <w:rPr>
+          <w:lang w:val="nl-NL"/>
+        </w:rPr>
+        <w:t xml:space="preserve"> heeft vier verschillende soorten </w:t>
+      </w:r>
+      <w:r>
+        <w:rPr>
+          <w:lang w:val="nl-NL"/>
+        </w:rPr>
+        <w:t>opleidingen. Tweedekansonderwijs is voor studenten die diploma secundaire onderwijs willen halen. Nederlands voor anderstalige zijn Nederlandse lessen op eigen tempo. Talen zijn voor mensen die frans en/of Engels willen leren. Ten slotte geeft CVO-</w:t>
+      </w:r>
+      <w:proofErr w:type="spellStart"/>
+      <w:r>
+        <w:rPr>
+          <w:lang w:val="nl-NL"/>
+        </w:rPr>
+        <w:t>Lethas</w:t>
+      </w:r>
+      <w:proofErr w:type="spellEnd"/>
+      <w:r>
+        <w:rPr>
+          <w:lang w:val="nl-NL"/>
+        </w:rPr>
+        <w:t xml:space="preserve"> ook Informatie- en </w:t>
+      </w:r>
+      <w:r>
+        <w:rPr>
+          <w:lang w:val="nl-NL"/>
+        </w:rPr>
+        <w:lastRenderedPageBreak/>
+        <w:t>Communicatie Technieken. CVO-</w:t>
+      </w:r>
+      <w:proofErr w:type="spellStart"/>
+      <w:r>
+        <w:rPr>
+          <w:lang w:val="nl-NL"/>
+        </w:rPr>
+        <w:t>Lethas</w:t>
+      </w:r>
+      <w:proofErr w:type="spellEnd"/>
+      <w:r>
+        <w:rPr>
+          <w:lang w:val="nl-NL"/>
+        </w:rPr>
+        <w:t xml:space="preserve"> </w:t>
+      </w:r>
+      <w:proofErr w:type="gramStart"/>
+      <w:r>
+        <w:rPr>
+          <w:lang w:val="nl-NL"/>
+        </w:rPr>
+        <w:t>bied</w:t>
+      </w:r>
+      <w:proofErr w:type="gramEnd"/>
+      <w:r>
+        <w:rPr>
+          <w:lang w:val="nl-NL"/>
+        </w:rPr>
+        <w:t xml:space="preserve"> dag- en avondonderwijs. Alles van wordt tot beeldwerking. </w:t>
+      </w:r>
+      <w:proofErr w:type="spellStart"/>
+      <w:r>
+        <w:rPr>
+          <w:lang w:val="nl-NL"/>
+        </w:rPr>
+        <w:t>Lethas</w:t>
+      </w:r>
+      <w:proofErr w:type="spellEnd"/>
+      <w:r>
+        <w:rPr>
+          <w:lang w:val="nl-NL"/>
+        </w:rPr>
+        <w:t xml:space="preserve"> heeft vier campussen in Brussel</w:t>
+      </w:r>
+      <w:r>
+        <w:rPr>
+          <w:lang w:val="nl-NL"/>
+        </w:rPr>
+        <w:t>:</w:t>
+      </w:r>
+    </w:p>
+    <w:p>
+      <w:pPr>
+        <w:ind w:left="360"/>
+        <w:rPr>
+          <w:lang w:val="nl-NL"/>
+        </w:rPr>
+      </w:pPr>
     </w:p>
     <w:p>
       <w:pPr>
         <w:pStyle w:val="ListParagraph"/>
         <w:numPr>
-          <w:ilvl w:val="1"/>
-          <w:numId w:val="1"/>
+          <w:ilvl w:val="0"/>
+          <w:numId w:val="4"/>
         </w:numPr>
         <w:rPr>
-          <w:lang w:val="nl-NL"/>
-        </w:rPr>
-      </w:pPr>
-      <w:r>
-        <w:rPr>
-          <w:lang w:val="nl-NL"/>
-        </w:rPr>
-        <w:t>logo</w:t>
+          <w:b/>
+          <w:bCs/>
+          <w:lang w:val="nl-NL"/>
+        </w:rPr>
+      </w:pPr>
+      <w:proofErr w:type="spellStart"/>
+      <w:r>
+        <w:rPr>
+          <w:b/>
+          <w:bCs/>
+          <w:lang w:val="nl-NL"/>
+        </w:rPr>
+        <w:t>Lethas</w:t>
+      </w:r>
+      <w:proofErr w:type="spellEnd"/>
+      <w:r>
+        <w:rPr>
+          <w:b/>
+          <w:bCs/>
+          <w:lang w:val="nl-NL"/>
+        </w:rPr>
+        <w:t xml:space="preserve"> Landsroem</w:t>
+      </w:r>
+      <w:r>
+        <w:rPr>
+          <w:b/>
+          <w:bCs/>
+          <w:lang w:val="nl-NL"/>
+        </w:rPr>
+        <w:t xml:space="preserve">       </w:t>
       </w:r>
     </w:p>
     <w:p>
       <w:pPr>
         <w:pStyle w:val="ListParagraph"/>
         <w:numPr>
-          <w:ilvl w:val="1"/>
-          <w:numId w:val="1"/>
+          <w:ilvl w:val="0"/>
+          <w:numId w:val="4"/>
         </w:numPr>
         <w:rPr>
-          <w:lang w:val="nl-NL"/>
-        </w:rPr>
-      </w:pPr>
-      <w:r>
-        <w:rPr>
-          <w:lang w:val="nl-NL"/>
-        </w:rPr>
-        <w:t>cvo lethas landsroem(over)</w:t>
-      </w:r>
+          <w:b/>
+          <w:bCs/>
+          <w:lang w:val="nl-NL"/>
+        </w:rPr>
+      </w:pPr>
+      <w:proofErr w:type="spellStart"/>
+      <w:r>
+        <w:rPr>
+          <w:lang w:val="nl-NL"/>
+        </w:rPr>
+        <w:t>Lethas</w:t>
+      </w:r>
+      <w:proofErr w:type="spellEnd"/>
+      <w:r>
+        <w:rPr>
+          <w:lang w:val="nl-NL"/>
+        </w:rPr>
+        <w:t xml:space="preserve"> </w:t>
+      </w:r>
+      <w:proofErr w:type="spellStart"/>
+      <w:r>
+        <w:rPr>
+          <w:lang w:val="nl-NL"/>
+        </w:rPr>
+        <w:t>Rouppe</w:t>
+      </w:r>
+      <w:proofErr w:type="spellEnd"/>
     </w:p>
     <w:p>
       <w:pPr>
         <w:pStyle w:val="ListParagraph"/>
         <w:numPr>
-          <w:ilvl w:val="1"/>
-          <w:numId w:val="1"/>
+          <w:ilvl w:val="0"/>
+          <w:numId w:val="4"/>
         </w:numPr>
         <w:rPr>
-          <w:lang w:val="nl-NL"/>
-        </w:rPr>
-      </w:pPr>
-      <w:r>
-        <w:rPr>
-          <w:lang w:val="nl-NL"/>
-        </w:rPr>
-        <w:t>Betrokken</w:t>
-      </w:r>
-      <w:r>
-        <w:rPr>
-          <w:lang w:val="nl-NL"/>
-        </w:rPr>
-        <w:t xml:space="preserve"> persoon</w:t>
-      </w:r>
+          <w:b/>
+          <w:bCs/>
+          <w:lang w:val="nl-NL"/>
+        </w:rPr>
+      </w:pPr>
+      <w:proofErr w:type="spellStart"/>
+      <w:r>
+        <w:rPr>
+          <w:lang w:val="nl-NL"/>
+        </w:rPr>
+        <w:t>Lethas</w:t>
+      </w:r>
+      <w:proofErr w:type="spellEnd"/>
+      <w:r>
+        <w:rPr>
+          <w:lang w:val="nl-NL"/>
+        </w:rPr>
+        <w:t xml:space="preserve"> </w:t>
+      </w:r>
+      <w:proofErr w:type="spellStart"/>
+      <w:r>
+        <w:rPr>
+          <w:lang w:val="nl-NL"/>
+        </w:rPr>
+        <w:t>Solvay</w:t>
+      </w:r>
+      <w:proofErr w:type="spellEnd"/>
+    </w:p>
+    <w:p>
+      <w:pPr>
+        <w:pStyle w:val="ListParagraph"/>
+        <w:numPr>
+          <w:ilvl w:val="0"/>
+          <w:numId w:val="4"/>
+        </w:numPr>
+        <w:rPr>
+          <w:b/>
+          <w:bCs/>
+          <w:lang w:val="nl-NL"/>
+        </w:rPr>
+      </w:pPr>
+      <w:proofErr w:type="spellStart"/>
+      <w:r>
+        <w:rPr>
+          <w:lang w:val="nl-NL"/>
+        </w:rPr>
+        <w:t>Lethas</w:t>
+      </w:r>
+      <w:proofErr w:type="spellEnd"/>
+      <w:r>
+        <w:rPr>
+          <w:lang w:val="nl-NL"/>
+        </w:rPr>
+        <w:t xml:space="preserve"> Hovenier</w:t>
+      </w:r>
+    </w:p>
+    <w:p>
+      <w:pPr>
+        <w:pStyle w:val="ListParagraph"/>
+        <w:rPr>
+          <w:b/>
+          <w:bCs/>
+          <w:lang w:val="nl-NL"/>
+        </w:rPr>
+      </w:pPr>
+    </w:p>
+    <w:p>
+      <w:pPr>
+        <w:pStyle w:val="Heading2"/>
+        <w:rPr>
+          <w:lang w:val="nl-NL"/>
+        </w:rPr>
+      </w:pPr>
+      <w:r>
+        <w:rPr>
+          <w:lang w:val="nl-NL"/>
+        </w:rPr>
+        <w:t>Contactpersonen</w:t>
+      </w:r>
+    </w:p>
+    <w:p>
+      <w:pPr>
+        <w:ind w:left="644"/>
+        <w:rPr>
+          <w:lang w:val="nl-NL"/>
+        </w:rPr>
+      </w:pPr>
+    </w:p>
+    <w:p>
+      <w:pPr>
+        <w:ind w:left="644"/>
+        <w:rPr>
+          <w:lang w:val="nl-NL"/>
+        </w:rPr>
+      </w:pPr>
+      <w:r>
+        <w:rPr>
+          <w:b/>
+          <w:bCs/>
+          <w:lang w:val="nl-NL"/>
+        </w:rPr>
+        <w:t>Opdrachtgever:</w:t>
+      </w:r>
+      <w:r>
+        <w:rPr>
+          <w:lang w:val="nl-NL"/>
+        </w:rPr>
+        <w:tab/>
+        <w:t xml:space="preserve">    CVO-</w:t>
+      </w:r>
+      <w:proofErr w:type="spellStart"/>
+      <w:r>
+        <w:rPr>
+          <w:lang w:val="nl-NL"/>
+        </w:rPr>
+        <w:t>Lethas</w:t>
+      </w:r>
+      <w:proofErr w:type="spellEnd"/>
+      <w:r>
+        <w:rPr>
+          <w:lang w:val="nl-NL"/>
+        </w:rPr>
+        <w:t xml:space="preserve"> Landsroem</w:t>
+      </w:r>
+    </w:p>
+    <w:p>
+      <w:pPr>
+        <w:ind w:left="644"/>
+        <w:rPr>
+          <w:lang w:val="en-GB"/>
+        </w:rPr>
+      </w:pPr>
+      <w:r>
+        <w:rPr>
+          <w:b/>
+          <w:bCs/>
+          <w:lang w:val="en-GB"/>
+        </w:rPr>
+        <w:t>Contact:</w:t>
+      </w:r>
+      <w:r>
+        <w:rPr>
+          <w:lang w:val="en-GB"/>
+        </w:rPr>
+        <w:tab/>
+      </w:r>
+      <w:r>
+        <w:rPr>
+          <w:lang w:val="en-GB"/>
+        </w:rPr>
+        <w:tab/>
+        <w:t xml:space="preserve">    </w:t>
+      </w:r>
+      <w:r>
+        <w:rPr>
+          <w:lang w:val="en-GB"/>
+        </w:rPr>
+        <w:t xml:space="preserve">Thierry </w:t>
+      </w:r>
+      <w:proofErr w:type="gramStart"/>
+      <w:r>
+        <w:rPr>
+          <w:lang w:val="en-GB"/>
+        </w:rPr>
+        <w:t>Dierickx(</w:t>
+      </w:r>
+      <w:proofErr w:type="spellStart"/>
+      <w:proofErr w:type="gramEnd"/>
+      <w:r>
+        <w:rPr>
+          <w:lang w:val="en-GB"/>
+        </w:rPr>
+        <w:t>Adjucnt-directeur</w:t>
+      </w:r>
+      <w:proofErr w:type="spellEnd"/>
+      <w:r>
+        <w:rPr>
+          <w:lang w:val="en-GB"/>
+        </w:rPr>
+        <w:t>)</w:t>
+      </w:r>
+    </w:p>
+    <w:p>
+      <w:pPr>
+        <w:ind w:left="644"/>
+        <w:rPr>
+          <w:lang w:val="en-GB"/>
+        </w:rPr>
+      </w:pPr>
+      <w:proofErr w:type="spellStart"/>
+      <w:proofErr w:type="gramStart"/>
+      <w:r>
+        <w:rPr>
+          <w:b/>
+          <w:bCs/>
+          <w:lang w:val="en-GB"/>
+        </w:rPr>
+        <w:t>Stagebegeleider</w:t>
+      </w:r>
+      <w:proofErr w:type="spellEnd"/>
+      <w:r>
+        <w:rPr>
+          <w:b/>
+          <w:bCs/>
+          <w:lang w:val="en-GB"/>
+        </w:rPr>
+        <w:t xml:space="preserve"> :</w:t>
+      </w:r>
+      <w:proofErr w:type="gramEnd"/>
+      <w:r>
+        <w:rPr>
+          <w:lang w:val="en-GB"/>
+        </w:rPr>
+        <w:t xml:space="preserve">    Stefan </w:t>
+      </w:r>
+      <w:proofErr w:type="spellStart"/>
+      <w:r>
+        <w:rPr>
+          <w:lang w:val="en-GB"/>
+        </w:rPr>
+        <w:t>Maenhout</w:t>
+      </w:r>
+      <w:proofErr w:type="spellEnd"/>
+      <w:r>
+        <w:rPr>
+          <w:lang w:val="en-GB"/>
+        </w:rPr>
+        <w:t>(ICT-Coordinator)</w:t>
+      </w:r>
+    </w:p>
+    <w:p>
+      <w:pPr>
+        <w:ind w:left="644"/>
+        <w:rPr>
+          <w:lang w:val="en-GB"/>
+        </w:rPr>
+      </w:pPr>
+      <w:proofErr w:type="spellStart"/>
+      <w:r>
+        <w:rPr>
+          <w:b/>
+          <w:bCs/>
+          <w:lang w:val="en-GB"/>
+        </w:rPr>
+        <w:t>Stagementor</w:t>
+      </w:r>
+      <w:proofErr w:type="spellEnd"/>
+      <w:r>
+        <w:rPr>
+          <w:b/>
+          <w:bCs/>
+          <w:lang w:val="en-GB"/>
+        </w:rPr>
+        <w:t>:</w:t>
+      </w:r>
+      <w:r>
+        <w:rPr>
+          <w:lang w:val="en-GB"/>
+        </w:rPr>
+        <w:tab/>
+        <w:t xml:space="preserve">     Yvan Rooseleer</w:t>
+      </w:r>
+    </w:p>
+    <w:p>
+      <w:pPr>
+        <w:ind w:left="644"/>
+        <w:rPr>
+          <w:lang w:val="en-GB"/>
+        </w:rPr>
+      </w:pPr>
+    </w:p>
+    <w:p>
+      <w:pPr>
+        <w:pStyle w:val="Heading1"/>
+        <w:rPr>
+          <w:lang w:val="nl-NL"/>
+        </w:rPr>
+      </w:pPr>
+      <w:r>
+        <w:rPr>
+          <w:lang w:val="en-GB"/>
+        </w:rPr>
+        <w:t xml:space="preserve"> </w:t>
+      </w:r>
+      <w:r>
+        <w:rPr>
+          <w:lang w:val="nl-NL"/>
+        </w:rPr>
+        <w:t>O</w:t>
+      </w:r>
+      <w:r>
+        <w:rPr>
+          <w:lang w:val="nl-NL"/>
+        </w:rPr>
+        <w:t>pdracht</w:t>
+      </w:r>
+    </w:p>
+    <w:p>
+      <w:pPr>
+        <w:ind w:left="284"/>
+        <w:rPr>
+          <w:lang w:val="nl-NL"/>
+        </w:rPr>
+      </w:pPr>
+    </w:p>
+    <w:p>
+      <w:pPr>
+        <w:pStyle w:val="Heading2"/>
+        <w:numPr>
+          <w:ilvl w:val="0"/>
+          <w:numId w:val="5"/>
+        </w:numPr>
+        <w:rPr>
+          <w:lang w:val="nl-NL"/>
+        </w:rPr>
+      </w:pPr>
+      <w:r>
+        <w:rPr>
+          <w:lang w:val="nl-NL"/>
+        </w:rPr>
+        <w:t xml:space="preserve"> </w:t>
+      </w:r>
+      <w:r>
+        <w:rPr>
+          <w:lang w:val="nl-NL"/>
+        </w:rPr>
+        <w:t>Wat</w:t>
+      </w:r>
+    </w:p>
+    <w:p>
+      <w:pPr>
+        <w:ind w:left="357"/>
+        <w:rPr>
+          <w:lang w:val="nl-NL"/>
+        </w:rPr>
+      </w:pPr>
+      <w:r>
+        <w:rPr>
+          <w:lang w:val="nl-NL"/>
+        </w:rPr>
+        <w:t xml:space="preserve">Na het eerste gesprek met </w:t>
+      </w:r>
+      <w:r>
+        <w:rPr>
+          <w:lang w:val="nl-NL"/>
+        </w:rPr>
+        <w:t>de opdrachtgever</w:t>
+      </w:r>
+      <w:r>
+        <w:rPr>
+          <w:lang w:val="nl-NL"/>
+        </w:rPr>
+        <w:t xml:space="preserve"> was het al duidelijk dat </w:t>
+      </w:r>
+      <w:r>
+        <w:rPr>
+          <w:lang w:val="nl-NL"/>
+        </w:rPr>
+        <w:t>de opdracht</w:t>
+      </w:r>
+      <w:r>
+        <w:rPr>
+          <w:lang w:val="nl-NL"/>
+        </w:rPr>
+        <w:t xml:space="preserve"> over </w:t>
+      </w:r>
+      <w:proofErr w:type="spellStart"/>
+      <w:r>
+        <w:rPr>
+          <w:lang w:val="nl-NL"/>
+        </w:rPr>
+        <w:t>Qos</w:t>
+      </w:r>
+      <w:proofErr w:type="spellEnd"/>
+      <w:r>
+        <w:rPr>
+          <w:lang w:val="nl-NL"/>
+        </w:rPr>
+        <w:t xml:space="preserve"> ging, ook al waren de details nog zeer vaag.</w:t>
+      </w:r>
+      <w:r>
+        <w:rPr>
+          <w:lang w:val="nl-NL"/>
+        </w:rPr>
+        <w:t xml:space="preserve">  Er waren een paar aspecten die volgens de opdrachtgever verbeterd moeten worden voor optimale werking. De twee domainen waar vooral op lag waren VoIP en Downloads.</w:t>
+      </w:r>
+    </w:p>
+    <w:p>
+      <w:pPr>
+        <w:ind w:left="357"/>
+        <w:rPr>
+          <w:lang w:val="nl-NL"/>
+        </w:rPr>
+      </w:pPr>
+      <w:r>
+        <w:rPr>
+          <w:lang w:val="nl-NL"/>
+        </w:rPr>
+        <w:t xml:space="preserve">De gerealiseerd oplossing moest in de toekomt ook geïmplementeerd worden op de andere campussen van </w:t>
+      </w:r>
+      <w:proofErr w:type="spellStart"/>
+      <w:r>
+        <w:rPr>
+          <w:lang w:val="nl-NL"/>
+        </w:rPr>
+        <w:t>Lethas</w:t>
+      </w:r>
+      <w:proofErr w:type="spellEnd"/>
+      <w:r>
+        <w:rPr>
+          <w:lang w:val="nl-NL"/>
+        </w:rPr>
+        <w:t xml:space="preserve">. </w:t>
+      </w:r>
+      <w:r>
+        <w:rPr>
+          <w:lang w:val="nl-NL"/>
+        </w:rPr>
+        <w:t>Tijdens</w:t>
+      </w:r>
+      <w:r>
+        <w:rPr>
+          <w:lang w:val="nl-NL"/>
+        </w:rPr>
+        <w:t xml:space="preserve"> de stage wordt de oplossing alleen op Landsroem geïmplementeerd, maar ik mocht wel een paar taken </w:t>
+      </w:r>
+      <w:r>
+        <w:rPr>
+          <w:lang w:val="nl-NL"/>
+        </w:rPr>
+        <w:t>uitvoeren</w:t>
+      </w:r>
+      <w:r>
+        <w:rPr>
+          <w:lang w:val="nl-NL"/>
+        </w:rPr>
+        <w:t xml:space="preserve"> in </w:t>
+      </w:r>
+      <w:proofErr w:type="spellStart"/>
+      <w:r>
+        <w:rPr>
+          <w:lang w:val="nl-NL"/>
+        </w:rPr>
+        <w:t>Rouppe</w:t>
+      </w:r>
+      <w:proofErr w:type="spellEnd"/>
+      <w:r>
+        <w:rPr>
+          <w:lang w:val="nl-NL"/>
+        </w:rPr>
+        <w:t>.</w:t>
+      </w:r>
+    </w:p>
+    <w:p>
+      <w:pPr>
+        <w:ind w:left="357"/>
+        <w:rPr>
+          <w:lang w:val="nl-NL"/>
+        </w:rPr>
+      </w:pPr>
+      <w:r>
+        <w:rPr>
+          <w:lang w:val="nl-NL"/>
+        </w:rPr>
+        <w:t xml:space="preserve">Naast de taken van het project waren er natuurlijk ook de onverwachte </w:t>
+      </w:r>
+      <w:proofErr w:type="spellStart"/>
+      <w:r>
+        <w:rPr>
+          <w:lang w:val="nl-NL"/>
+        </w:rPr>
+        <w:t>troubleshoots</w:t>
+      </w:r>
+      <w:proofErr w:type="spellEnd"/>
+      <w:r>
+        <w:rPr>
+          <w:lang w:val="nl-NL"/>
+        </w:rPr>
+        <w:t>, IT-gerelateerde problemen van collega’s die opgelost moesten worden.</w:t>
+      </w:r>
+    </w:p>
+    <w:p>
+      <w:pPr>
+        <w:rPr>
+          <w:lang w:val="nl-NL"/>
+        </w:rPr>
+      </w:pPr>
+      <w:r>
+        <w:rPr>
+          <w:lang w:val="nl-NL"/>
+        </w:rPr>
+        <w:t xml:space="preserve">     </w:t>
+      </w:r>
+    </w:p>
+    <w:p>
+      <w:pPr>
+        <w:rPr>
+          <w:lang w:val="nl-NL"/>
+        </w:rPr>
+      </w:pPr>
+    </w:p>
+    <w:p>
+      <w:pPr>
+        <w:pStyle w:val="Heading2"/>
+        <w:rPr>
+          <w:lang w:val="nl-NL"/>
+        </w:rPr>
+      </w:pPr>
+      <w:r>
+        <w:rPr>
+          <w:lang w:val="nl-NL"/>
+        </w:rPr>
+        <w:t xml:space="preserve"> Hoe</w:t>
+      </w:r>
+    </w:p>
+    <w:p>
+      <w:pPr>
+        <w:ind w:left="357"/>
+        <w:rPr>
+          <w:i/>
+          <w:iCs/>
+          <w:lang w:val="nl-NL"/>
+        </w:rPr>
+      </w:pPr>
+      <w:r>
+        <w:rPr>
+          <w:noProof/>
+          <w:lang w:val="nl-NL"/>
+        </w:rPr>
+        <w:drawing>
+          <wp:anchor distT="0" distB="0" distL="114300" distR="114300" simplePos="0" relativeHeight="251658240" behindDoc="0" locked="0" layoutInCell="1" allowOverlap="1" wp14:anchorId="1DD23AA2" wp14:editId="58D2AA5B">
+            <wp:simplePos x="0" y="0"/>
+            <wp:positionH relativeFrom="margin">
+              <wp:align>right</wp:align>
+            </wp:positionH>
+            <wp:positionV relativeFrom="paragraph">
+              <wp:posOffset>108585</wp:posOffset>
+            </wp:positionV>
+            <wp:extent cx="2820670" cy="2820670"/>
+            <wp:effectExtent l="0" t="0" r="0" b="0"/>
+            <wp:wrapSquare wrapText="bothSides"/>
+            <wp:docPr id="3" name="Picture 3" descr="A picture containing device&#10;&#10;Description automatically generated"/>
+            <wp:cNvGraphicFramePr>
+              <a:graphicFrameLocks xmlns:a="http://schemas.openxmlformats.org/drawingml/2006/main" noChangeAspect="1"/>
+            </wp:cNvGraphicFramePr>
+            <a:graphic xmlns:a="http://schemas.openxmlformats.org/drawingml/2006/main">
+              <a:graphicData uri="http://schemas.openxmlformats.org/drawingml/2006/picture">
+                <pic:pic xmlns:pic="http://schemas.openxmlformats.org/drawingml/2006/picture">
+                  <pic:nvPicPr>
+                    <pic:cNvPr id="3" name="dsg0001-01-Cisco_PPDIOO_lifecycle.png"/>
+                    <pic:cNvPicPr/>
+                  </pic:nvPicPr>
+                  <pic:blipFill>
+                    <a:blip r:embed="rId8" cstate="print">
+                      <a:extLst>
+                        <a:ext uri="{28A0092B-C50C-407E-A947-70E740481C1C}">
+                          <a14:useLocalDpi xmlns:a14="http://schemas.microsoft.com/office/drawing/2010/main" val="0"/>
+                        </a:ext>
+                      </a:extLst>
+                    </a:blip>
+                    <a:stretch>
+                      <a:fillRect/>
+                    </a:stretch>
+                  </pic:blipFill>
+                  <pic:spPr>
+                    <a:xfrm>
+                      <a:off x="0" y="0"/>
+                      <a:ext cx="2820670" cy="2820670"/>
+                    </a:xfrm>
+                    <a:prstGeom prst="rect">
+                      <a:avLst/>
+                    </a:prstGeom>
+                  </pic:spPr>
+                </pic:pic>
+              </a:graphicData>
+            </a:graphic>
+            <wp14:sizeRelH relativeFrom="margin">
+              <wp14:pctWidth>0</wp14:pctWidth>
+            </wp14:sizeRelH>
+            <wp14:sizeRelV relativeFrom="margin">
+              <wp14:pctHeight>0</wp14:pctHeight>
+            </wp14:sizeRelV>
+          </wp:anchor>
+        </w:drawing>
+      </w:r>
+      <w:r>
+        <w:rPr>
+          <w:lang w:val="nl-NL"/>
+        </w:rPr>
+        <w:t xml:space="preserve">Om deze project tot een goed eind te brengen moest er na gedacht worden over het toepassen van een bepaalde model of structuur. </w:t>
+      </w:r>
+      <w:r>
+        <w:rPr>
+          <w:lang w:val="nl-NL"/>
+        </w:rPr>
+        <w:t>Het gekozen structuurmodel</w:t>
+      </w:r>
+      <w:r>
+        <w:rPr>
+          <w:lang w:val="nl-NL"/>
+        </w:rPr>
+        <w:t xml:space="preserve"> die toegepast wordt is de” </w:t>
+      </w:r>
+      <w:r>
+        <w:rPr>
+          <w:i/>
+          <w:iCs/>
+          <w:lang w:val="nl-NL"/>
+        </w:rPr>
+        <w:t xml:space="preserve">PPDOOO </w:t>
+      </w:r>
+      <w:proofErr w:type="spellStart"/>
+      <w:r>
+        <w:rPr>
+          <w:i/>
+          <w:iCs/>
+          <w:lang w:val="nl-NL"/>
+        </w:rPr>
+        <w:t>Lifecycle</w:t>
+      </w:r>
+      <w:proofErr w:type="spellEnd"/>
+      <w:r>
+        <w:rPr>
+          <w:i/>
+          <w:iCs/>
+          <w:lang w:val="nl-NL"/>
+        </w:rPr>
+        <w:t xml:space="preserve"> Approach </w:t>
+      </w:r>
+      <w:proofErr w:type="spellStart"/>
+      <w:r>
+        <w:rPr>
+          <w:i/>
+          <w:iCs/>
+          <w:lang w:val="nl-NL"/>
+        </w:rPr>
+        <w:t>to</w:t>
+      </w:r>
+      <w:proofErr w:type="spellEnd"/>
+      <w:r>
+        <w:rPr>
+          <w:i/>
+          <w:iCs/>
+          <w:lang w:val="nl-NL"/>
+        </w:rPr>
+        <w:t xml:space="preserve"> Network Design </w:t>
+      </w:r>
+      <w:proofErr w:type="spellStart"/>
+      <w:r>
+        <w:rPr>
+          <w:i/>
+          <w:iCs/>
+          <w:lang w:val="nl-NL"/>
+        </w:rPr>
+        <w:t>and</w:t>
+      </w:r>
+      <w:proofErr w:type="spellEnd"/>
+      <w:r>
+        <w:rPr>
+          <w:i/>
+          <w:iCs/>
+          <w:lang w:val="nl-NL"/>
+        </w:rPr>
+        <w:t xml:space="preserve"> </w:t>
+      </w:r>
+      <w:proofErr w:type="spellStart"/>
+      <w:r>
+        <w:rPr>
+          <w:i/>
+          <w:iCs/>
+          <w:lang w:val="nl-NL"/>
+        </w:rPr>
+        <w:t>Implementation</w:t>
+      </w:r>
+      <w:proofErr w:type="spellEnd"/>
+      <w:r>
+        <w:rPr>
+          <w:i/>
+          <w:iCs/>
+          <w:lang w:val="nl-NL"/>
+        </w:rPr>
+        <w:t xml:space="preserve">”. </w:t>
+      </w:r>
+    </w:p>
+    <w:p>
+      <w:pPr>
+        <w:ind w:left="357"/>
+        <w:rPr>
+          <w:lang w:val="nl-NL"/>
+        </w:rPr>
+      </w:pPr>
+      <w:r>
+        <w:rPr>
+          <w:lang w:val="nl-NL"/>
+        </w:rPr>
+        <w:t xml:space="preserve">Door deze werkmethode te </w:t>
+      </w:r>
+      <w:r>
+        <w:rPr>
+          <w:lang w:val="nl-NL"/>
+        </w:rPr>
+        <w:t>toepassen is</w:t>
+      </w:r>
+      <w:r>
+        <w:rPr>
+          <w:lang w:val="nl-NL"/>
+        </w:rPr>
+        <w:t xml:space="preserve"> het gehele proces overzichtelijker en gemakkelijker uit </w:t>
+      </w:r>
+      <w:r>
+        <w:rPr>
+          <w:lang w:val="nl-NL"/>
+        </w:rPr>
+        <w:t>elkaar te</w:t>
+      </w:r>
+      <w:r>
+        <w:rPr>
+          <w:lang w:val="nl-NL"/>
+        </w:rPr>
+        <w:t xml:space="preserve"> halen. Door hele project in onderdelen te splitsen, wordt er een bepaalde richting gevolgd van begin naar </w:t>
+      </w:r>
+      <w:r>
+        <w:rPr>
+          <w:lang w:val="nl-NL"/>
+        </w:rPr>
+        <w:t>einde.</w:t>
+      </w:r>
+      <w:r>
+        <w:rPr>
+          <w:lang w:val="nl-NL"/>
+        </w:rPr>
+        <w:t xml:space="preserve"> </w:t>
+      </w:r>
+      <w:r>
+        <w:rPr>
+          <w:lang w:val="nl-NL"/>
+        </w:rPr>
+        <w:t>Elke</w:t>
+      </w:r>
+      <w:r>
+        <w:rPr>
+          <w:lang w:val="nl-NL"/>
+        </w:rPr>
+        <w:t xml:space="preserve"> onderdeel heeft zijn eigen taak of doel.</w:t>
+      </w:r>
+      <w:r>
+        <w:rPr>
+          <w:lang w:val="nl-NL"/>
+        </w:rPr>
+        <w:t xml:space="preserve"> </w:t>
+      </w:r>
+      <w:r>
+        <w:rPr>
+          <w:lang w:val="nl-NL"/>
+        </w:rPr>
+        <w:t>Hier beneden meer uitleg hoe PPDIOO toegepast is op het project.</w:t>
+      </w:r>
+    </w:p>
+    <w:p>
+      <w:pPr>
+        <w:ind w:left="357"/>
+        <w:rPr>
+          <w:lang w:val="nl-NL"/>
+        </w:rPr>
+      </w:pPr>
+      <w:r>
+        <w:rPr>
+          <w:noProof/>
+        </w:rPr>
+        <mc:AlternateContent>
+          <mc:Choice Requires="wps">
+            <w:drawing>
+              <wp:anchor distT="0" distB="0" distL="114300" distR="114300" simplePos="0" relativeHeight="251660288" behindDoc="0" locked="0" layoutInCell="1" allowOverlap="1" wp14:anchorId="736F45C4" wp14:editId="706DF09D">
+                <wp:simplePos x="0" y="0"/>
+                <wp:positionH relativeFrom="column">
+                  <wp:posOffset>3312520</wp:posOffset>
+                </wp:positionH>
+                <wp:positionV relativeFrom="paragraph">
+                  <wp:posOffset>6602</wp:posOffset>
+                </wp:positionV>
+                <wp:extent cx="2915285" cy="635"/>
+                <wp:effectExtent l="0" t="0" r="0" b="0"/>
+                <wp:wrapSquare wrapText="bothSides"/>
+                <wp:docPr id="4" name="Text Box 4"/>
+                <wp:cNvGraphicFramePr/>
+                <a:graphic xmlns:a="http://schemas.openxmlformats.org/drawingml/2006/main">
+                  <a:graphicData uri="http://schemas.microsoft.com/office/word/2010/wordprocessingShape">
+                    <wps:wsp>
+                      <wps:cNvSpPr txBox="1"/>
+                      <wps:spPr>
+                        <a:xfrm>
+                          <a:off x="0" y="0"/>
+                          <a:ext cx="2915285" cy="635"/>
+                        </a:xfrm>
+                        <a:prstGeom prst="rect">
+                          <a:avLst/>
+                        </a:prstGeom>
+                        <a:solidFill>
+                          <a:prstClr val="white"/>
+                        </a:solidFill>
+                        <a:ln>
+                          <a:noFill/>
+                        </a:ln>
+                      </wps:spPr>
+                      <wps:txbx>
+                        <w:txbxContent>
+                          <w:p>
+                            <w:pPr>
+                              <w:pStyle w:val="Caption"/>
+                              <w:rPr>
+                                <w:noProof/>
+                              </w:rPr>
+                            </w:pPr>
+                            <w:proofErr w:type="spellStart"/>
+                            <w:r>
+                              <w:t>Figuur</w:t>
+                            </w:r>
+                            <w:proofErr w:type="spellEnd"/>
+                            <w:r>
+                              <w:t xml:space="preserve"> </w:t>
+                            </w:r>
+                            <w:r>
+                              <w:fldChar w:fldCharType="begin"/>
+                            </w:r>
+                            <w:r>
+                              <w:instrText xml:space="preserve"> SEQ Figuur \* ARABIC </w:instrText>
+                            </w:r>
+                            <w:r>
+                              <w:fldChar w:fldCharType="separate"/>
+                            </w:r>
+                            <w:r>
+                              <w:rPr>
+                                <w:noProof/>
+                              </w:rPr>
+                              <w:t>2</w:t>
+                            </w:r>
+                            <w:r>
+                              <w:fldChar w:fldCharType="end"/>
+                            </w:r>
+                            <w:r>
+                              <w:t xml:space="preserve"> PPDIOO lifecycle</w:t>
+                            </w:r>
+                          </w:p>
+                        </w:txbxContent>
+                      </wps:txbx>
+                      <wps:bodyPr rot="0" spcFirstLastPara="0" vertOverflow="overflow" horzOverflow="overflow" vert="horz" wrap="square" lIns="0" tIns="0" rIns="0" bIns="0" numCol="1" spcCol="0" rtlCol="0" fromWordArt="0" anchor="t" anchorCtr="0" forceAA="0" compatLnSpc="1">
+                        <a:prstTxWarp prst="textNoShape">
+                          <a:avLst/>
+                        </a:prstTxWarp>
+                        <a:spAutoFit/>
+                      </wps:bodyPr>
+                    </wps:wsp>
+                  </a:graphicData>
+                </a:graphic>
+                <wp14:sizeRelH relativeFrom="margin">
+                  <wp14:pctWidth>0</wp14:pctWidth>
+                </wp14:sizeRelH>
+              </wp:anchor>
+            </w:drawing>
+          </mc:Choice>
+          <mc:Fallback>
+            <w:pict>
+              <v:shapetype w14:anchorId="736F45C4" id="_x0000_t202" coordsize="21600,21600" o:spt="202" path="m,l,21600r21600,l21600,xe">
+                <v:stroke joinstyle="miter"/>
+                <v:path gradientshapeok="t" o:connecttype="rect"/>
+              </v:shapetype>
+              <v:shape id="Text Box 4" o:spid="_x0000_s1026" type="#_x0000_t202" style="position:absolute;left:0;text-align:left;margin-left:260.85pt;margin-top:.5pt;width:229.55pt;height:.05pt;z-index:251660288;visibility:visible;mso-wrap-style:square;mso-width-percent:0;mso-wrap-distance-left:9pt;mso-wrap-distance-top:0;mso-wrap-distance-right:9pt;mso-wrap-distance-bottom:0;mso-position-horizontal:absolute;mso-position-horizontal-relative:text;mso-position-vertical:absolute;mso-position-vertical-relative:text;mso-width-percent:0;mso-width-relative:margin;v-text-anchor:top" o:gfxdata="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" stroked="f">
+                <v:textbox style="mso-fit-shape-to-text:t" inset="0,0,0,0">
+                  <w:txbxContent>
+                    <w:p>
+                      <w:pPr>
+                        <w:pStyle w:val="Caption"/>
+                        <w:rPr>
+                          <w:noProof/>
+                        </w:rPr>
+                      </w:pPr>
+                      <w:proofErr w:type="spellStart"/>
+                      <w:r>
+                        <w:t>Figuur</w:t>
+                      </w:r>
+                      <w:proofErr w:type="spellEnd"/>
+                      <w:r>
+                        <w:t xml:space="preserve"> </w:t>
+                      </w:r>
+                      <w:r>
+                        <w:fldChar w:fldCharType="begin"/>
+                      </w:r>
+                      <w:r>
+                        <w:instrText xml:space="preserve"> SEQ Figuur \* ARABIC </w:instrText>
+                      </w:r>
+                      <w:r>
+                        <w:fldChar w:fldCharType="separate"/>
+                      </w:r>
+                      <w:r>
+                        <w:rPr>
+                          <w:noProof/>
+                        </w:rPr>
+                        <w:t>2</w:t>
+                      </w:r>
+                      <w:r>
+                        <w:fldChar w:fldCharType="end"/>
+                      </w:r>
+                      <w:r>
+                        <w:t xml:space="preserve"> PPDIOO lifecycle</w:t>
+                      </w:r>
+                    </w:p>
+                  </w:txbxContent>
+                </v:textbox>
+                <w10:wrap type="square"/>
+              </v:shape>
+            </w:pict>
+          </mc:Fallback>
+        </mc:AlternateContent>
+      </w:r>
+    </w:p>
+    <w:p>
+      <w:pPr>
+        <w:ind w:left="357"/>
+        <w:rPr>
+          <w:lang w:val="nl-NL"/>
+        </w:rPr>
+      </w:pPr>
+    </w:p>
+    <w:p>
+      <w:pPr>
+        <w:pStyle w:val="Heading3"/>
+      </w:pPr>
+      <w:r>
+        <w:t>Prepare</w:t>
+      </w:r>
+    </w:p>
+    <w:p>
+      <w:pPr>
+        <w:ind w:left="340"/>
+        <w:rPr>
+          <w:lang w:val="nl-NL"/>
+        </w:rPr>
+      </w:pPr>
+      <w:r>
+        <w:rPr>
+          <w:lang w:val="nl-NL"/>
+        </w:rPr>
+        <w:t xml:space="preserve">Deze </w:t>
+      </w:r>
+      <w:proofErr w:type="spellStart"/>
+      <w:r>
+        <w:rPr>
+          <w:lang w:val="nl-NL"/>
+        </w:rPr>
+        <w:t>process</w:t>
+      </w:r>
+      <w:proofErr w:type="spellEnd"/>
+      <w:r>
+        <w:rPr>
+          <w:lang w:val="nl-NL"/>
+        </w:rPr>
+        <w:t xml:space="preserve"> nam plaatse v</w:t>
+      </w:r>
+      <w:r>
+        <w:rPr>
+          <w:lang w:val="nl-NL"/>
+        </w:rPr>
+        <w:t xml:space="preserve">oor de stageperiode. In deze fase werd er onderzoek gedaan naar </w:t>
+      </w:r>
+      <w:proofErr w:type="spellStart"/>
+      <w:r>
+        <w:rPr>
+          <w:lang w:val="nl-NL"/>
+        </w:rPr>
+        <w:t>QoS</w:t>
+      </w:r>
+      <w:proofErr w:type="spellEnd"/>
+      <w:r>
+        <w:rPr>
+          <w:lang w:val="nl-NL"/>
+        </w:rPr>
+        <w:t>. Door de verschillend mails, face-</w:t>
+      </w:r>
+      <w:proofErr w:type="spellStart"/>
+      <w:r>
+        <w:rPr>
+          <w:lang w:val="nl-NL"/>
+        </w:rPr>
+        <w:t>to</w:t>
+      </w:r>
+      <w:proofErr w:type="spellEnd"/>
+      <w:r>
+        <w:rPr>
+          <w:lang w:val="nl-NL"/>
+        </w:rPr>
+        <w:t xml:space="preserve">-face </w:t>
+      </w:r>
+      <w:r>
+        <w:rPr>
+          <w:lang w:val="nl-NL"/>
+        </w:rPr>
+        <w:t>afspraken is</w:t>
+      </w:r>
+      <w:r>
+        <w:rPr>
+          <w:lang w:val="nl-NL"/>
+        </w:rPr>
+        <w:t xml:space="preserve"> er kan er nu een </w:t>
+      </w:r>
+      <w:r>
+        <w:rPr>
+          <w:lang w:val="nl-NL"/>
+        </w:rPr>
+        <w:t>duidelijk</w:t>
+      </w:r>
+      <w:r>
+        <w:rPr>
+          <w:lang w:val="nl-NL"/>
+        </w:rPr>
+        <w:t xml:space="preserve"> plaatje geschetst worden voor de </w:t>
+      </w:r>
+      <w:proofErr w:type="spellStart"/>
+      <w:r>
+        <w:rPr>
+          <w:lang w:val="nl-NL"/>
+        </w:rPr>
+        <w:t>requirements</w:t>
+      </w:r>
+      <w:proofErr w:type="spellEnd"/>
+      <w:r>
+        <w:rPr>
+          <w:lang w:val="nl-NL"/>
+        </w:rPr>
+        <w:t>.</w:t>
+      </w:r>
+      <w:r>
+        <w:rPr>
+          <w:lang w:val="nl-NL"/>
+        </w:rPr>
+        <w:t xml:space="preserve">  Ten slotte werd er statische informatie over het netwerkverkeer verzameld.</w:t>
+      </w:r>
+    </w:p>
+    <w:p>
+      <w:pPr>
+        <w:ind w:left="340"/>
+        <w:rPr>
+          <w:lang w:val="nl-NL"/>
+        </w:rPr>
+      </w:pPr>
+    </w:p>
+    <w:p>
+      <w:pPr>
+        <w:pStyle w:val="Heading3"/>
+        <w:rPr>
+          <w:lang w:val="nl-NL"/>
+        </w:rPr>
+      </w:pPr>
+      <w:r>
+        <w:rPr>
+          <w:lang w:val="nl-NL"/>
+        </w:rPr>
+        <w:t>Plan</w:t>
+      </w:r>
+      <w:r>
+        <w:rPr>
+          <w:lang w:val="nl-NL"/>
+        </w:rPr>
+        <w:t xml:space="preserve"> </w:t>
+      </w:r>
+    </w:p>
+    <w:p>
+      <w:pPr>
+        <w:ind w:firstLine="340"/>
+        <w:rPr>
+          <w:lang w:val="nl-NL"/>
+        </w:rPr>
+      </w:pPr>
+      <w:r>
+        <w:rPr>
+          <w:lang w:val="nl-NL"/>
+        </w:rPr>
+        <w:t xml:space="preserve">(Omzetten </w:t>
+      </w:r>
+      <w:proofErr w:type="spellStart"/>
+      <w:r>
+        <w:rPr>
+          <w:lang w:val="nl-NL"/>
+        </w:rPr>
+        <w:t>bsness</w:t>
+      </w:r>
+      <w:proofErr w:type="spellEnd"/>
+      <w:r>
+        <w:rPr>
+          <w:lang w:val="nl-NL"/>
+        </w:rPr>
+        <w:t xml:space="preserve"> </w:t>
+      </w:r>
+      <w:proofErr w:type="spellStart"/>
+      <w:r>
+        <w:rPr>
+          <w:lang w:val="nl-NL"/>
+        </w:rPr>
+        <w:t>req</w:t>
+      </w:r>
+      <w:proofErr w:type="spellEnd"/>
+      <w:r>
+        <w:rPr>
+          <w:lang w:val="nl-NL"/>
+        </w:rPr>
+        <w:t xml:space="preserve"> naar </w:t>
+      </w:r>
+      <w:proofErr w:type="spellStart"/>
+      <w:r>
+        <w:rPr>
+          <w:lang w:val="nl-NL"/>
+        </w:rPr>
+        <w:t>tech</w:t>
+      </w:r>
+      <w:proofErr w:type="spellEnd"/>
+      <w:r>
+        <w:rPr>
+          <w:lang w:val="nl-NL"/>
+        </w:rPr>
+        <w:t xml:space="preserve"> </w:t>
+      </w:r>
+      <w:proofErr w:type="spellStart"/>
+      <w:r>
+        <w:rPr>
+          <w:lang w:val="nl-NL"/>
+        </w:rPr>
+        <w:t>req</w:t>
+      </w:r>
+      <w:proofErr w:type="spellEnd"/>
+      <w:r>
+        <w:rPr>
+          <w:lang w:val="nl-NL"/>
+        </w:rPr>
+        <w:t>) probleem</w:t>
+      </w:r>
+      <w:r>
+        <w:rPr>
+          <w:lang w:val="nl-NL"/>
+        </w:rPr>
+        <w:t xml:space="preserve"> van de opdrachtgever </w:t>
+      </w:r>
+      <w:r>
+        <w:rPr>
+          <w:lang w:val="nl-NL"/>
+        </w:rPr>
+        <w:t>vanaf</w:t>
+      </w:r>
+      <w:r>
+        <w:rPr>
+          <w:lang w:val="nl-NL"/>
+        </w:rPr>
+        <w:t xml:space="preserve"> een </w:t>
+      </w:r>
+      <w:proofErr w:type="spellStart"/>
+      <w:r>
+        <w:rPr>
+          <w:lang w:val="nl-NL"/>
+        </w:rPr>
+        <w:t>techishe</w:t>
+      </w:r>
+      <w:proofErr w:type="spellEnd"/>
+      <w:r>
+        <w:rPr>
+          <w:lang w:val="nl-NL"/>
+        </w:rPr>
+        <w:t xml:space="preserve"> punt</w:t>
+      </w:r>
+    </w:p>
+    <w:p>
+      <w:pPr>
+        <w:ind w:firstLine="340"/>
+        <w:rPr>
+          <w:lang w:val="nl-NL"/>
+        </w:rPr>
+      </w:pPr>
+      <w:r>
+        <w:rPr>
+          <w:lang w:val="nl-NL"/>
+        </w:rPr>
+        <w:t xml:space="preserve">Elke </w:t>
+      </w:r>
+      <w:proofErr w:type="spellStart"/>
+      <w:r>
+        <w:rPr>
+          <w:lang w:val="nl-NL"/>
+        </w:rPr>
+        <w:t>techinshe</w:t>
+      </w:r>
+      <w:proofErr w:type="spellEnd"/>
+      <w:r>
+        <w:rPr>
+          <w:lang w:val="nl-NL"/>
+        </w:rPr>
+        <w:t xml:space="preserve"> </w:t>
+      </w:r>
+      <w:proofErr w:type="spellStart"/>
+      <w:r>
+        <w:rPr>
+          <w:lang w:val="nl-NL"/>
+        </w:rPr>
+        <w:t>requirme</w:t>
+      </w:r>
+      <w:r>
+        <w:rPr>
+          <w:lang w:val="nl-NL"/>
+        </w:rPr>
+        <w:t>n</w:t>
+      </w:r>
+      <w:r>
+        <w:rPr>
+          <w:lang w:val="nl-NL"/>
+        </w:rPr>
+        <w:t>t</w:t>
+      </w:r>
+      <w:proofErr w:type="spellEnd"/>
+      <w:r>
+        <w:rPr>
+          <w:lang w:val="nl-NL"/>
+        </w:rPr>
+        <w:t xml:space="preserve"> indelen in </w:t>
+      </w:r>
+      <w:proofErr w:type="spellStart"/>
+      <w:r>
+        <w:rPr>
+          <w:lang w:val="nl-NL"/>
+        </w:rPr>
+        <w:t>versc</w:t>
+      </w:r>
+      <w:r>
+        <w:rPr>
+          <w:lang w:val="nl-NL"/>
+        </w:rPr>
+        <w:t>hilllende</w:t>
+      </w:r>
+      <w:proofErr w:type="spellEnd"/>
+      <w:r>
+        <w:rPr>
+          <w:lang w:val="nl-NL"/>
+        </w:rPr>
+        <w:t xml:space="preserve"> taken. </w:t>
+      </w:r>
+    </w:p>
+    <w:p>
+      <w:pPr>
+        <w:rPr>
+          <w:lang w:val="nl-NL"/>
+        </w:rPr>
+      </w:pPr>
+      <w:r>
+        <w:rPr>
+          <w:lang w:val="nl-NL"/>
+        </w:rPr>
+        <w:t xml:space="preserve">      </w:t>
+      </w:r>
+    </w:p>
+    <w:p>
+      <w:pPr>
+        <w:pStyle w:val="Heading3"/>
+      </w:pPr>
+      <w:r>
+        <w:t>Design</w:t>
+      </w:r>
+    </w:p>
+    <w:p>
+      <w:pPr>
+        <w:ind w:left="340"/>
+        <w:rPr>
+          <w:lang w:val="nl-NL"/>
+        </w:rPr>
+      </w:pPr>
+      <w:r>
+        <w:rPr>
+          <w:lang w:val="nl-NL"/>
+        </w:rPr>
+        <w:t>Hier worden de v</w:t>
+      </w:r>
+      <w:r>
+        <w:rPr>
+          <w:lang w:val="nl-NL"/>
+        </w:rPr>
+        <w:t xml:space="preserve">erschillende mogelijke oplossingen voor het probleem onderzocht en met elkaar vergeleken. Na de vergelijking wordt er een advies gegeven voor elke probleem.  De </w:t>
+      </w:r>
+      <w:proofErr w:type="spellStart"/>
+      <w:r>
+        <w:rPr>
+          <w:lang w:val="nl-NL"/>
+        </w:rPr>
+        <w:t>versschillde</w:t>
+      </w:r>
+      <w:proofErr w:type="spellEnd"/>
+      <w:r>
+        <w:rPr>
+          <w:lang w:val="nl-NL"/>
+        </w:rPr>
+        <w:t xml:space="preserve"> </w:t>
+      </w:r>
+      <w:r>
+        <w:rPr>
+          <w:lang w:val="nl-NL"/>
+        </w:rPr>
+        <w:t>adviezen</w:t>
+      </w:r>
+      <w:r>
+        <w:rPr>
+          <w:lang w:val="nl-NL"/>
+        </w:rPr>
+        <w:t xml:space="preserve"> worden uitgewerkt en </w:t>
+      </w:r>
+      <w:r>
+        <w:rPr>
+          <w:lang w:val="nl-NL"/>
+        </w:rPr>
+        <w:t xml:space="preserve">voorgesteld aan de werkgever voor </w:t>
+      </w:r>
+      <w:proofErr w:type="spellStart"/>
+      <w:r>
+        <w:rPr>
+          <w:lang w:val="nl-NL"/>
+        </w:rPr>
+        <w:t>geodkeuring</w:t>
+      </w:r>
+      <w:proofErr w:type="spellEnd"/>
+      <w:r>
+        <w:rPr>
+          <w:lang w:val="nl-NL"/>
+        </w:rPr>
+        <w:t>.</w:t>
+      </w:r>
+    </w:p>
+    <w:p>
+      <w:pPr>
+        <w:rPr>
+          <w:lang w:val="nl-NL"/>
+        </w:rPr>
+      </w:pPr>
+    </w:p>
+    <w:p>
+      <w:pPr>
+        <w:rPr>
+          <w:lang w:val="nl-NL"/>
+        </w:rPr>
+      </w:pPr>
+    </w:p>
+    <w:p>
+      <w:pPr>
+        <w:pStyle w:val="Heading3"/>
+      </w:pPr>
+      <w:r>
+        <w:t>Implement</w:t>
+      </w:r>
+    </w:p>
+    <w:p>
+      <w:pPr>
+        <w:ind w:left="340"/>
+        <w:rPr>
+          <w:color w:val="FF0000"/>
+          <w:lang w:val="nl-NL"/>
+        </w:rPr>
+      </w:pPr>
+      <w:r>
+        <w:rPr>
+          <w:color w:val="FF0000"/>
+          <w:lang w:val="nl-NL"/>
+        </w:rPr>
+        <w:t>(Waarom Geen implementatie)</w:t>
+      </w:r>
+    </w:p>
+    <w:p>
+      <w:pPr>
+        <w:ind w:left="340"/>
+        <w:rPr>
+          <w:lang w:val="nl-NL"/>
+        </w:rPr>
+      </w:pPr>
+      <w:r>
+        <w:rPr>
+          <w:lang w:val="nl-NL"/>
+        </w:rPr>
+        <w:t>Door, kunnen we de o</w:t>
+      </w:r>
+      <w:r>
+        <w:rPr>
+          <w:lang w:val="nl-NL"/>
+        </w:rPr>
+        <w:t xml:space="preserve">plossingen niet implementeren.  Voor de verschillende oplossingen zijn er scripts geschreven die uitgevoerd kunnen worden wanneer dit opgelost is. De scripts kunnen gebruikt worden voor de implantatie van de oplossingen en na de implementatie kunnen ze ook gebruikt worden voor controle.  </w:t>
+      </w:r>
+    </w:p>
+    <w:p>
+      <w:pPr>
+        <w:rPr>
+          <w:lang w:val="nl-NL"/>
+        </w:rPr>
+      </w:pPr>
+    </w:p>
+    <w:p>
+      <w:pPr>
+        <w:pStyle w:val="Heading3"/>
+      </w:pPr>
+      <w:r>
+        <w:t>Test (</w:t>
+      </w:r>
+      <w:r>
+        <w:t>Operate + Optimize)</w:t>
+      </w:r>
+    </w:p>
+    <w:p>
+      <w:pPr>
+        <w:ind w:left="357"/>
+        <w:rPr>
+          <w:lang w:val="nl-NL"/>
+        </w:rPr>
+      </w:pPr>
+      <w:r>
+        <w:rPr>
+          <w:lang w:val="nl-NL"/>
+        </w:rPr>
+        <w:t>Doordat de implantatie nog niet gebeurd is kan er niet getest worden. Er is wel een test scenario voorzien voor elke oplossing die geïmplanteerd moet worden.</w:t>
+      </w:r>
+    </w:p>
+    <w:p>
+      <w:pPr>
+        <w:ind w:left="357"/>
+        <w:rPr>
+          <w:lang w:val="nl-NL"/>
+        </w:rPr>
+      </w:pPr>
+    </w:p>
+    <w:p>
+      <w:pPr>
+        <w:pStyle w:val="Heading1"/>
+        <w:rPr>
+          <w:lang w:val="nl-NL"/>
+        </w:rPr>
+      </w:pPr>
+      <w:proofErr w:type="spellStart"/>
+      <w:proofErr w:type="gramStart"/>
+      <w:r>
+        <w:rPr>
+          <w:lang w:val="nl-NL"/>
+        </w:rPr>
+        <w:t>prepare</w:t>
+      </w:r>
+      <w:proofErr w:type="spellEnd"/>
+      <w:proofErr w:type="gramEnd"/>
     </w:p>
     <w:p>
       <w:pPr>
@@ -459,7 +2948,21 @@
         <w:rPr>
           <w:lang w:val="nl-NL"/>
         </w:rPr>
-        <w:t>2 opdracht</w:t>
+        <w:t xml:space="preserve">De </w:t>
+      </w:r>
+      <w:proofErr w:type="spellStart"/>
+      <w:r>
+        <w:rPr>
+          <w:lang w:val="nl-NL"/>
+        </w:rPr>
+        <w:t>conmtact</w:t>
+      </w:r>
+      <w:proofErr w:type="spellEnd"/>
+      <w:r>
+        <w:rPr>
+          <w:lang w:val="nl-NL"/>
+        </w:rPr>
+        <w:t xml:space="preserve"> en afspraak, hoe alles besproken werd </w:t>
       </w:r>
     </w:p>
     <w:p>
@@ -473,37 +2976,35 @@
         <w:rPr>
           <w:lang w:val="nl-NL"/>
         </w:rPr>
-        <w:t xml:space="preserve">2.1 </w:t>
-      </w:r>
-      <w:r>
-        <w:rPr>
-          <w:lang w:val="nl-NL"/>
-        </w:rPr>
-        <w:t>W</w:t>
-      </w:r>
-      <w:r>
-        <w:rPr>
-          <w:lang w:val="nl-NL"/>
-        </w:rPr>
-        <w:t>a</w:t>
-      </w:r>
-      <w:r>
-        <w:rPr>
-          <w:lang w:val="nl-NL"/>
-        </w:rPr>
-        <w:t>t was de bedoeling, hoe te werk ik gegaan, wat heb je alle maal gedaan</w:t>
-      </w:r>
-      <w:r>
-        <w:rPr>
-          <w:lang w:val="nl-NL"/>
-        </w:rPr>
-        <w:t>.</w:t>
-      </w:r>
-      <w:r>
-        <w:rPr>
-          <w:lang w:val="nl-NL"/>
-        </w:rPr>
-        <w:t xml:space="preserve">  </w:t>
+        <w:t xml:space="preserve">Alles </w:t>
+      </w:r>
+      <w:proofErr w:type="spellStart"/>
+      <w:r>
+        <w:rPr>
+          <w:lang w:val="nl-NL"/>
+        </w:rPr>
+        <w:t>vooerberied</w:t>
+      </w:r>
+      <w:proofErr w:type="spellEnd"/>
+      <w:r>
+        <w:rPr>
+          <w:lang w:val="nl-NL"/>
+        </w:rPr>
+        <w:t xml:space="preserve"> met </w:t>
+      </w:r>
+      <w:proofErr w:type="spellStart"/>
+      <w:r>
+        <w:rPr>
+          <w:lang w:val="nl-NL"/>
+        </w:rPr>
+        <w:t>scansd</w:t>
+      </w:r>
+      <w:proofErr w:type="spellEnd"/>
+      <w:r>
+        <w:rPr>
+          <w:lang w:val="nl-NL"/>
+        </w:rPr>
+        <w:t xml:space="preserve"> etc. </w:t>
       </w:r>
     </w:p>
     <w:p>
@@ -517,13 +3018,63 @@
         <w:rPr>
           <w:lang w:val="nl-NL"/>
         </w:rPr>
-        <w:t>2.2</w:t>
-      </w:r>
-      <w:r>
-        <w:rPr>
-          <w:lang w:val="nl-NL"/>
-        </w:rPr>
-        <w:t xml:space="preserve">Qos oplossen door cia triad daarom dire categorien oplossingen </w:t>
+        <w:t xml:space="preserve">2.2Qos oplossen door </w:t>
+      </w:r>
+      <w:proofErr w:type="spellStart"/>
+      <w:r>
+        <w:rPr>
+          <w:lang w:val="nl-NL"/>
+        </w:rPr>
+        <w:t>cia</w:t>
+      </w:r>
+      <w:proofErr w:type="spellEnd"/>
+      <w:r>
+        <w:rPr>
+          <w:lang w:val="nl-NL"/>
+        </w:rPr>
+        <w:t xml:space="preserve"> </w:t>
+      </w:r>
+      <w:proofErr w:type="spellStart"/>
+      <w:r>
+        <w:rPr>
+          <w:lang w:val="nl-NL"/>
+        </w:rPr>
+        <w:t>triad</w:t>
+      </w:r>
+      <w:proofErr w:type="spellEnd"/>
+      <w:r>
+        <w:rPr>
+          <w:lang w:val="nl-NL"/>
+        </w:rPr>
+        <w:t xml:space="preserve"> daarom </w:t>
+      </w:r>
+      <w:proofErr w:type="spellStart"/>
+      <w:r>
+        <w:rPr>
+          <w:lang w:val="nl-NL"/>
+        </w:rPr>
+        <w:t>dire</w:t>
+      </w:r>
+      <w:proofErr w:type="spellEnd"/>
+      <w:r>
+        <w:rPr>
+          <w:lang w:val="nl-NL"/>
+        </w:rPr>
+        <w:t xml:space="preserve"> </w:t>
+      </w:r>
+      <w:proofErr w:type="spellStart"/>
+      <w:r>
+        <w:rPr>
+          <w:lang w:val="nl-NL"/>
+        </w:rPr>
+        <w:t>categorien</w:t>
+      </w:r>
+      <w:proofErr w:type="spellEnd"/>
+      <w:r>
+        <w:rPr>
+          <w:lang w:val="nl-NL"/>
+        </w:rPr>
+        <w:t xml:space="preserve"> oplossingen </w:t>
       </w:r>
     </w:p>
     <w:p>
@@ -537,19 +3088,7 @@
         <w:rPr>
           <w:lang w:val="nl-NL"/>
         </w:rPr>
-        <w:t>2.</w:t>
-      </w:r>
-      <w:r>
-        <w:rPr>
-          <w:lang w:val="nl-NL"/>
-        </w:rPr>
-        <w:t xml:space="preserve">2.1 </w:t>
-      </w:r>
-      <w:r>
-        <w:rPr>
-          <w:lang w:val="nl-NL"/>
-        </w:rPr>
-        <w:t>C</w:t>
+        <w:t>2.2.1 C</w:t>
       </w:r>
     </w:p>
     <w:p>
@@ -559,18 +3098,14 @@
           <w:lang w:val="nl-NL"/>
         </w:rPr>
       </w:pPr>
-      <w:r>
-        <w:rPr>
-          <w:lang w:val="nl-NL"/>
-        </w:rPr>
-        <w:t>2.</w:t>
-      </w:r>
-      <w:r>
-        <w:rPr>
-          <w:lang w:val="nl-NL"/>
-        </w:rPr>
-        <w:t>2.2  I</w:t>
-      </w:r>
+      <w:proofErr w:type="gramStart"/>
+      <w:r>
+        <w:rPr>
+          <w:lang w:val="nl-NL"/>
+        </w:rPr>
+        <w:t>2.2.2  I</w:t>
+      </w:r>
+      <w:proofErr w:type="gramEnd"/>
     </w:p>
     <w:p>
       <w:pPr>
@@ -583,13 +3118,7 @@
         <w:rPr>
           <w:lang w:val="nl-NL"/>
         </w:rPr>
-        <w:t>2.</w:t>
-      </w:r>
-      <w:r>
-        <w:rPr>
-          <w:lang w:val="nl-NL"/>
-        </w:rPr>
-        <w:t>2.3 A</w:t>
+        <w:t>2.2.3 A</w:t>
       </w:r>
     </w:p>
     <w:p>
@@ -599,11 +3128,19 @@
           <w:lang w:val="nl-NL"/>
         </w:rPr>
       </w:pPr>
-      <w:r>
-        <w:rPr>
-          <w:lang w:val="nl-NL"/>
-        </w:rPr>
-        <w:t>3 prepare</w:t>
+    </w:p>
+    <w:p>
+      <w:pPr>
+        <w:pStyle w:val="Heading1"/>
+        <w:rPr>
+          <w:lang w:val="nl-NL"/>
+        </w:rPr>
+      </w:pPr>
+      <w:r>
+        <w:rPr>
+          <w:lang w:val="nl-NL"/>
+        </w:rPr>
+        <w:t>Plan</w:t>
       </w:r>
     </w:p>
     <w:p>
@@ -617,8 +3154,30 @@
         <w:rPr>
           <w:lang w:val="nl-NL"/>
         </w:rPr>
-        <w:t xml:space="preserve">De conmtact en afspraak, hoe alles besproken werd </w:t>
-      </w:r>
+        <w:t xml:space="preserve">Hoe het plan van aanpak in elkaar </w:t>
+      </w:r>
+      <w:proofErr w:type="spellStart"/>
+      <w:r>
+        <w:rPr>
+          <w:lang w:val="nl-NL"/>
+        </w:rPr>
+        <w:t>gedeelt</w:t>
+      </w:r>
+      <w:proofErr w:type="spellEnd"/>
+      <w:r>
+        <w:rPr>
+          <w:lang w:val="nl-NL"/>
+        </w:rPr>
+        <w:t xml:space="preserve"> is </w:t>
+      </w:r>
+      <w:proofErr w:type="spellStart"/>
+      <w:r>
+        <w:rPr>
+          <w:lang w:val="nl-NL"/>
+        </w:rPr>
+        <w:t>etc</w:t>
+      </w:r>
+      <w:proofErr w:type="spellEnd"/>
     </w:p>
     <w:p>
       <w:pPr>
@@ -631,7 +3190,35 @@
         <w:rPr>
           <w:lang w:val="nl-NL"/>
         </w:rPr>
-        <w:t xml:space="preserve">Alles vooerberied met scansd etc. </w:t>
+        <w:t xml:space="preserve">4.1 </w:t>
+      </w:r>
+      <w:proofErr w:type="spellStart"/>
+      <w:r>
+        <w:rPr>
+          <w:lang w:val="nl-NL"/>
+        </w:rPr>
+        <w:t>onodige</w:t>
+      </w:r>
+      <w:proofErr w:type="spellEnd"/>
+      <w:r>
+        <w:rPr>
+          <w:lang w:val="nl-NL"/>
+        </w:rPr>
+        <w:t xml:space="preserve"> verkeer(</w:t>
+      </w:r>
+      <w:proofErr w:type="spellStart"/>
+      <w:r>
+        <w:rPr>
+          <w:lang w:val="nl-NL"/>
+        </w:rPr>
+        <w:t>bitttorent</w:t>
+      </w:r>
+      <w:proofErr w:type="spellEnd"/>
+      <w:r>
+        <w:rPr>
+          <w:lang w:val="nl-NL"/>
+        </w:rPr>
+        <w:t>)</w:t>
       </w:r>
     </w:p>
     <w:p>
@@ -645,7 +3232,7 @@
         <w:rPr>
           <w:lang w:val="nl-NL"/>
         </w:rPr>
-        <w:t>4 plan</w:t>
+        <w:t>4.2 VoIP</w:t>
       </w:r>
     </w:p>
     <w:p>
@@ -659,7 +3246,7 @@
         <w:rPr>
           <w:lang w:val="nl-NL"/>
         </w:rPr>
-        <w:t>Hoe het plan van aanpak in elkaar gedeelt is etc</w:t>
+        <w:t>4.3 wachtwoorden</w:t>
       </w:r>
     </w:p>
     <w:p>
@@ -673,8 +3260,17 @@
         <w:rPr>
           <w:lang w:val="nl-NL"/>
         </w:rPr>
-        <w:t>4.1 onodige verkeer(bitttorent)</w:t>
-      </w:r>
+        <w:lastRenderedPageBreak/>
+        <w:t xml:space="preserve">4.4 </w:t>
+      </w:r>
+      <w:proofErr w:type="spellStart"/>
+      <w:r>
+        <w:rPr>
+          <w:lang w:val="nl-NL"/>
+        </w:rPr>
+        <w:t>redudantie</w:t>
+      </w:r>
+      <w:proofErr w:type="spellEnd"/>
     </w:p>
     <w:p>
       <w:pPr>
@@ -687,7 +3283,21 @@
         <w:rPr>
           <w:lang w:val="nl-NL"/>
         </w:rPr>
-        <w:t>4.2 VoIP</w:t>
+        <w:t>4.5 back up</w:t>
+      </w:r>
+    </w:p>
+    <w:p>
+      <w:pPr>
+        <w:pStyle w:val="Heading1"/>
+        <w:rPr>
+          <w:lang w:val="nl-NL"/>
+        </w:rPr>
+      </w:pPr>
+      <w:r>
+        <w:rPr>
+          <w:lang w:val="nl-NL"/>
+        </w:rPr>
+        <w:t>Design</w:t>
       </w:r>
     </w:p>
     <w:p>
@@ -701,7 +3311,65 @@
         <w:rPr>
           <w:lang w:val="nl-NL"/>
         </w:rPr>
-        <w:t>4.3 wachtwoorden</w:t>
+        <w:t xml:space="preserve">Onderzoeken van </w:t>
+      </w:r>
+      <w:proofErr w:type="spellStart"/>
+      <w:proofErr w:type="gramStart"/>
+      <w:r>
+        <w:rPr>
+          <w:lang w:val="nl-NL"/>
+        </w:rPr>
+        <w:t>oplosingen</w:t>
+      </w:r>
+      <w:proofErr w:type="spellEnd"/>
+      <w:r>
+        <w:rPr>
+          <w:lang w:val="nl-NL"/>
+        </w:rPr>
+        <w:t xml:space="preserve"> ,</w:t>
+      </w:r>
+      <w:proofErr w:type="gramEnd"/>
+      <w:r>
+        <w:rPr>
+          <w:lang w:val="nl-NL"/>
+        </w:rPr>
+        <w:t xml:space="preserve"> en </w:t>
+      </w:r>
+      <w:proofErr w:type="spellStart"/>
+      <w:r>
+        <w:rPr>
+          <w:lang w:val="nl-NL"/>
+        </w:rPr>
+        <w:t>designe</w:t>
+      </w:r>
+      <w:proofErr w:type="spellEnd"/>
+      <w:r>
+        <w:rPr>
+          <w:lang w:val="nl-NL"/>
+        </w:rPr>
+        <w:t xml:space="preserve"> </w:t>
+      </w:r>
+      <w:proofErr w:type="spellStart"/>
+      <w:r>
+        <w:rPr>
+          <w:lang w:val="nl-NL"/>
+        </w:rPr>
+        <w:t>dock</w:t>
+      </w:r>
+      <w:proofErr w:type="spellEnd"/>
+    </w:p>
+    <w:p>
+      <w:pPr>
+        <w:pStyle w:val="Heading1"/>
+        <w:rPr>
+          <w:lang w:val="nl-NL"/>
+        </w:rPr>
+      </w:pPr>
+      <w:r>
+        <w:rPr>
+          <w:lang w:val="nl-NL"/>
+        </w:rPr>
+        <w:t>Script(implementatie)</w:t>
       </w:r>
     </w:p>
     <w:p>
@@ -711,69 +3379,257 @@
           <w:lang w:val="nl-NL"/>
         </w:rPr>
       </w:pPr>
-      <w:r>
-        <w:rPr>
-          <w:lang w:val="nl-NL"/>
-        </w:rPr>
-        <w:t>4.4 redudantie</w:t>
+      <w:proofErr w:type="gramStart"/>
+      <w:r>
+        <w:rPr>
+          <w:lang w:val="nl-NL"/>
+        </w:rPr>
+        <w:t>?normaal</w:t>
+      </w:r>
+      <w:proofErr w:type="gramEnd"/>
+      <w:r>
+        <w:rPr>
+          <w:lang w:val="nl-NL"/>
+        </w:rPr>
+        <w:t xml:space="preserve"> praten of l</w:t>
+      </w:r>
+      <w:r>
+        <w:rPr>
+          <w:lang w:val="nl-NL"/>
+        </w:rPr>
+        <w:t>ab of infrastructuur. Ik al</w:t>
+      </w:r>
+      <w:r>
+        <w:rPr>
+          <w:lang w:val="nl-NL"/>
+        </w:rPr>
+        <w:t>l</w:t>
+      </w:r>
+      <w:r>
+        <w:rPr>
+          <w:lang w:val="nl-NL"/>
+        </w:rPr>
+        <w:t>een scri</w:t>
+      </w:r>
+      <w:r>
+        <w:rPr>
+          <w:lang w:val="nl-NL"/>
+        </w:rPr>
+        <w:t>p</w:t>
+      </w:r>
+      <w:r>
+        <w:rPr>
+          <w:lang w:val="nl-NL"/>
+        </w:rPr>
+        <w:t xml:space="preserve">t dus </w:t>
+      </w:r>
+      <w:proofErr w:type="gramStart"/>
+      <w:r>
+        <w:rPr>
+          <w:lang w:val="nl-NL"/>
+        </w:rPr>
+        <w:t>hoe ?</w:t>
+      </w:r>
+      <w:proofErr w:type="gramEnd"/>
+      <w:r>
+        <w:rPr>
+          <w:lang w:val="nl-NL"/>
+        </w:rPr>
+        <w:t xml:space="preserve"> </w:t>
+      </w:r>
+    </w:p>
+    <w:p>
+      <w:pPr>
+        <w:pStyle w:val="Heading1"/>
+        <w:rPr>
+          <w:lang w:val="en-GB"/>
+        </w:rPr>
+      </w:pPr>
+      <w:r>
+        <w:rPr>
+          <w:lang w:val="en-GB"/>
+        </w:rPr>
+        <w:t>testing</w:t>
       </w:r>
     </w:p>
     <w:p>
       <w:pPr>
         <w:ind w:left="3402"/>
         <w:rPr>
-          <w:lang w:val="nl-NL"/>
-        </w:rPr>
-      </w:pPr>
-      <w:r>
-        <w:rPr>
-          <w:lang w:val="nl-NL"/>
-        </w:rPr>
-        <w:t>4.5 back up</w:t>
+          <w:lang w:val="en-GB"/>
+        </w:rPr>
+      </w:pPr>
+      <w:r>
+        <w:rPr>
+          <w:lang w:val="en-GB"/>
+        </w:rPr>
+        <w:t>7.1 shows</w:t>
       </w:r>
     </w:p>
     <w:p>
       <w:pPr>
         <w:ind w:left="3402"/>
         <w:rPr>
-          <w:lang w:val="nl-NL"/>
-        </w:rPr>
-      </w:pPr>
-      <w:r>
-        <w:rPr>
-          <w:lang w:val="nl-NL"/>
-        </w:rPr>
-        <w:t>???(5)Onderzoek oplossingen??</w:t>
+          <w:lang w:val="en-GB"/>
+        </w:rPr>
+      </w:pPr>
+      <w:r>
+        <w:rPr>
+          <w:lang w:val="en-GB"/>
+        </w:rPr>
+        <w:t>7.2 downloads</w:t>
       </w:r>
     </w:p>
     <w:p>
       <w:pPr>
         <w:ind w:left="3402"/>
         <w:rPr>
-          <w:lang w:val="nl-NL"/>
-        </w:rPr>
-      </w:pPr>
-      <w:r>
-        <w:rPr>
-          <w:lang w:val="nl-NL"/>
-        </w:rPr>
-        <w:lastRenderedPageBreak/>
-        <w:t>5 Design</w:t>
+          <w:lang w:val="en-GB"/>
+        </w:rPr>
+      </w:pPr>
+      <w:r>
+        <w:rPr>
+          <w:lang w:val="en-GB"/>
+        </w:rPr>
+        <w:t>7.3 VoIP test</w:t>
       </w:r>
     </w:p>
     <w:p>
       <w:pPr>
         <w:ind w:left="3402"/>
         <w:rPr>
-          <w:lang w:val="nl-NL"/>
-        </w:rPr>
-      </w:pPr>
-      <w:r>
-        <w:rPr>
-          <w:lang w:val="nl-NL"/>
-        </w:rPr>
-        <w:t>?????</w:t>
-      </w:r>
+          <w:lang w:val="en-GB"/>
+        </w:rPr>
+      </w:pPr>
+      <w:r>
+        <w:rPr>
+          <w:lang w:val="en-GB"/>
+        </w:rPr>
+        <w:t xml:space="preserve">7.4 </w:t>
+      </w:r>
+      <w:proofErr w:type="spellStart"/>
+      <w:r>
+        <w:rPr>
+          <w:lang w:val="en-GB"/>
+        </w:rPr>
+        <w:t>Stp</w:t>
+      </w:r>
+      <w:proofErr w:type="spellEnd"/>
+      <w:r>
+        <w:rPr>
+          <w:lang w:val="en-GB"/>
+        </w:rPr>
+        <w:t xml:space="preserve"> </w:t>
+      </w:r>
+    </w:p>
+    <w:p>
+      <w:pPr>
+        <w:pStyle w:val="Heading1"/>
+        <w:rPr>
+          <w:lang w:val="nl-NL"/>
+        </w:rPr>
+      </w:pPr>
+      <w:r>
+        <w:rPr>
+          <w:lang w:val="nl-NL"/>
+        </w:rPr>
+        <w:t xml:space="preserve"> </w:t>
+      </w:r>
+      <w:r>
+        <w:rPr>
+          <w:lang w:val="nl-NL"/>
+        </w:rPr>
+        <w:t>K</w:t>
+      </w:r>
+      <w:r>
+        <w:rPr>
+          <w:lang w:val="nl-NL"/>
+        </w:rPr>
+        <w:t>euze</w:t>
+      </w:r>
+    </w:p>
+    <w:p>
+      <w:pPr>
+        <w:rPr>
+          <w:lang w:val="nl-NL"/>
+        </w:rPr>
+      </w:pPr>
+    </w:p>
+    <w:p>
+      <w:pPr>
+        <w:pStyle w:val="Heading1"/>
+        <w:rPr>
+          <w:lang w:val="nl-NL"/>
+        </w:rPr>
+      </w:pPr>
+      <w:r>
+        <w:rPr>
+          <w:lang w:val="nl-NL"/>
+        </w:rPr>
+        <w:t>Besluit</w:t>
+      </w:r>
+    </w:p>
+    <w:p>
+      <w:pPr>
+        <w:rPr>
+          <w:lang w:val="nl-NL"/>
+        </w:rPr>
+      </w:pPr>
+    </w:p>
+    <w:p>
+      <w:pPr>
+        <w:pStyle w:val="Heading1"/>
+        <w:rPr>
+          <w:lang w:val="nl-NL"/>
+        </w:rPr>
+      </w:pPr>
+      <w:r>
+        <w:rPr>
+          <w:lang w:val="nl-NL"/>
+        </w:rPr>
+        <w:t>Literatuurlijst</w:t>
+      </w:r>
+    </w:p>
+    <w:p>
+      <w:pPr>
+        <w:rPr>
+          <w:lang w:val="nl-NL"/>
+        </w:rPr>
+      </w:pPr>
+    </w:p>
+    <w:p>
+      <w:pPr>
+        <w:rPr>
+          <w:lang w:val="nl-NL"/>
+        </w:rPr>
+      </w:pPr>
+    </w:p>
+    <w:p>
+      <w:pPr>
+        <w:rPr>
+          <w:lang w:val="nl-NL"/>
+        </w:rPr>
+      </w:pPr>
+    </w:p>
+    <w:p>
+      <w:pPr>
+        <w:rPr>
+          <w:lang w:val="nl-NL"/>
+        </w:rPr>
+      </w:pPr>
+    </w:p>
+    <w:p>
+      <w:pPr>
+        <w:pStyle w:val="Heading1"/>
+      </w:pPr>
+      <w:proofErr w:type="gramStart"/>
+      <w:r>
+        <w:rPr>
+          <w:lang w:val="nl-NL"/>
+        </w:rPr>
+        <w:t>bijlage</w:t>
+      </w:r>
+      <w:proofErr w:type="gramEnd"/>
     </w:p>
     <w:p>
       <w:pPr>
@@ -782,173 +3638,9 @@
           <w:lang w:val="nl-NL"/>
         </w:rPr>
       </w:pPr>
-      <w:r>
-        <w:rPr>
-          <w:lang w:val="nl-NL"/>
-        </w:rPr>
-        <w:t>6 Script(implementatie)</w:t>
-      </w:r>
-    </w:p>
-    <w:p>
-      <w:pPr>
-        <w:ind w:left="3402"/>
-        <w:rPr>
-          <w:lang w:val="nl-NL"/>
-        </w:rPr>
-      </w:pPr>
-      <w:r>
-        <w:rPr>
-          <w:lang w:val="nl-NL"/>
-        </w:rPr>
-        <w:t>?normaal praten of l</w:t>
-      </w:r>
-      <w:r>
-        <w:rPr>
-          <w:lang w:val="nl-NL"/>
-        </w:rPr>
-        <w:t>ab of infrastructuur. Ik al</w:t>
-      </w:r>
-      <w:r>
-        <w:rPr>
-          <w:lang w:val="nl-NL"/>
-        </w:rPr>
-        <w:t>l</w:t>
-      </w:r>
-      <w:r>
-        <w:rPr>
-          <w:lang w:val="nl-NL"/>
-        </w:rPr>
-        <w:t>een scri</w:t>
-      </w:r>
-      <w:r>
-        <w:rPr>
-          <w:lang w:val="nl-NL"/>
-        </w:rPr>
-        <w:t>p</w:t>
-      </w:r>
-      <w:r>
-        <w:rPr>
-          <w:lang w:val="nl-NL"/>
-        </w:rPr>
-        <w:t xml:space="preserve">t dus hoe ? </w:t>
-      </w:r>
-    </w:p>
-    <w:p>
-      <w:pPr>
-        <w:ind w:left="3402"/>
-        <w:rPr>
-          <w:lang w:val="nl-NL"/>
-        </w:rPr>
-      </w:pPr>
-      <w:r>
-        <w:rPr>
-          <w:lang w:val="nl-NL"/>
-        </w:rPr>
-        <w:t>7testing</w:t>
-      </w:r>
-    </w:p>
-    <w:p>
-      <w:pPr>
-        <w:ind w:left="3402"/>
-        <w:rPr>
-          <w:lang w:val="en-GB"/>
-        </w:rPr>
-      </w:pPr>
-      <w:r>
-        <w:rPr>
-          <w:lang w:val="en-GB"/>
-        </w:rPr>
-        <w:t>7.1 shows</w:t>
-      </w:r>
-    </w:p>
-    <w:p>
-      <w:pPr>
-        <w:ind w:left="3402"/>
-        <w:rPr>
-          <w:lang w:val="en-GB"/>
-        </w:rPr>
-      </w:pPr>
-      <w:r>
-        <w:rPr>
-          <w:lang w:val="en-GB"/>
-        </w:rPr>
-        <w:t>7.2 downloads</w:t>
-      </w:r>
-    </w:p>
-    <w:p>
-      <w:pPr>
-        <w:ind w:left="3402"/>
-        <w:rPr>
-          <w:lang w:val="en-GB"/>
-        </w:rPr>
-      </w:pPr>
-      <w:r>
-        <w:rPr>
-          <w:lang w:val="en-GB"/>
-        </w:rPr>
-        <w:t>7.3 VoIP test</w:t>
-      </w:r>
-    </w:p>
-    <w:p>
-      <w:pPr>
-        <w:ind w:left="3402"/>
-        <w:rPr>
-          <w:lang w:val="nl-NL"/>
-        </w:rPr>
-      </w:pPr>
-      <w:r>
-        <w:rPr>
-          <w:lang w:val="nl-NL"/>
-        </w:rPr>
-        <w:t xml:space="preserve">7.4 Stp </w:t>
-      </w:r>
-    </w:p>
-    <w:p>
-      <w:pPr>
-        <w:ind w:left="3402"/>
-        <w:rPr>
-          <w:lang w:val="nl-NL"/>
-        </w:rPr>
-      </w:pPr>
-      <w:r>
-        <w:rPr>
-          <w:lang w:val="nl-NL"/>
-        </w:rPr>
-        <w:t>8 keuze</w:t>
-      </w:r>
-    </w:p>
-    <w:p>
-      <w:pPr>
-        <w:ind w:left="3402"/>
-        <w:rPr>
-          <w:lang w:val="nl-NL"/>
-        </w:rPr>
-      </w:pPr>
-      <w:r>
-        <w:rPr>
-          <w:lang w:val="nl-NL"/>
-        </w:rPr>
-        <w:t>9Besluit</w:t>
-      </w:r>
-    </w:p>
-    <w:p>
-      <w:pPr>
-        <w:ind w:left="3402"/>
-        <w:rPr>
-          <w:lang w:val="nl-NL"/>
-        </w:rPr>
-      </w:pPr>
-    </w:p>
-    <w:p>
-      <w:pPr>
-        <w:ind w:left="3402"/>
-        <w:rPr>
-          <w:lang w:val="nl-NL"/>
-        </w:rPr>
-      </w:pPr>
     </w:p>
     <w:sectPr>
-      <w:headerReference w:type="default" r:id="rId7"/>
+      <w:headerReference w:type="default" r:id="rId9"/>
       <w:pgSz w:w="12240" w:h="15840"/>
       <w:pgMar w:top="1440" w:right="1440" w:bottom="1440" w:left="1440" w:header="708" w:footer="708" w:gutter="0"/>
       <w:cols w:space="708"/>
@@ -1091,6 +3783,93 @@
 <file path=word/numbering.xml><?xml version="1.0" encoding="utf-8"?>
 <w:numbering xmlns:wpc="http://schemas.microsoft.com/office/word/2010/wordprocessingCanvas" xmlns:cx="http://schemas.microsoft.com/office/drawing/2014/chartex" xmlns:cx1="http://schemas.microsoft.com/office/drawing/2015/9/8/chartex" xmlns:cx2="http://schemas.microsoft.com/office/drawing/2015/10/21/chartex" xmlns:cx3="http://schemas.microsoft.com/office/drawing/2016/5/9/chartex" xmlns:cx4="http://schemas.microsoft.com/office/drawing/2016/5/10/chartex" xmlns:cx5="http://schemas.microsoft.com/office/drawing/2016/5/11/chartex" xmlns:cx6="http://schemas.microsoft.com/office/drawing/2016/5/12/chartex" xmlns:cx7="http://schemas.microsoft.com/office/drawing/2016/5/13/chartex" xmlns:cx8="http://schemas.microsoft.com/office/drawing/2016/5/14/chartex" xmlns:mc="http://schemas.openxmlformats.org/markup-compatibility/2006" xmlns:aink="http://schemas.microsoft.com/office/drawing/2016/ink" xmlns:am3d="http://schemas.microsoft.com/office/drawing/2017/model3d" xmlns:o="urn:schemas-microsoft-com:office:office" xmlns:r="http://schemas.openxmlformats.org/officeDocument/2006/relationships" xmlns:m="http://schemas.openxmlformats.org/officeDocument/2006/math" xmlns:v="urn:schemas-microsoft-com:vml" xmlns:wp14="http://schemas.microsoft.com/office/word/2010/wordprocessingDrawing" xmlns:wp="http://schemas.openxmlformats.org/drawingml/2006/wordprocessingDrawing" xmlns:w10="urn:schemas-microsoft-com:office:word" xmlns:w="http://schemas.openxmlformats.org/wordprocessingml/2006/main" xmlns:w14="http://schemas.microsoft.com/office/word/2010/wordml" xmlns:w15="http://schemas.microsoft.com/office/word/2012/wordml" xmlns:w16cex="http://schemas.microsoft.com/office/word/2018/wordml/cex" xmlns:w16cid="http://schemas.microsoft.com/office/word/2016/wordml/cid" xmlns:w16="http://schemas.microsoft.com/office/word/2018/wordml" xmlns:w16se="http://schemas.microsoft.com/office/word/2015/wordml/symex" xmlns:wpg="http://schemas.microsoft.com/office/word/2010/wordprocessingGroup" xmlns:wpi="http://schemas.microsoft.com/office/word/2010/wordprocessingInk" xmlns:wne="http://schemas.microsoft.com/office/word/2006/wordml" xmlns:wps="http://schemas.microsoft.com/office/word/2010/wordprocessingShape" mc:Ignorable="w14 w15 w16se w16cid w16 w16cex wp14">
   <w:abstractNum w:abstractNumId="0" w15:restartNumberingAfterBreak="0">
+    <w:nsid w:val="0A146006"/>
+    <w:multiLevelType w:val="hybridMultilevel"/>
+    <w:tmpl w:val="E25A45FE"/>
+    <w:lvl w:ilvl="0" w:tplc="65F02D64">
+      <w:start w:val="1"/>
+      <w:numFmt w:val="decimal"/>
+      <w:pStyle w:val="Heading1"/>
+      <w:lvlText w:val="%1."/>
+      <w:lvlJc w:val="left"/>
+      <w:pPr>
+        <w:ind w:left="644" w:hanging="360"/>
+      </w:pPr>
+    </w:lvl>
+    <w:lvl w:ilvl="1" w:tplc="04130019" w:tentative="1">
+      <w:start w:val="1"/>
+      <w:numFmt w:val="lowerLetter"/>
+      <w:lvlText w:val="%2."/>
+      <w:lvlJc w:val="left"/>
+      <w:pPr>
+        <w:ind w:left="1364" w:hanging="360"/>
+      </w:pPr>
+    </w:lvl>
+    <w:lvl w:ilvl="2" w:tplc="0413001B" w:tentative="1">
+      <w:start w:val="1"/>
+      <w:numFmt w:val="lowerRoman"/>
+      <w:lvlText w:val="%3."/>
+      <w:lvlJc w:val="right"/>
+      <w:pPr>
+        <w:ind w:left="2084" w:hanging="180"/>
+      </w:pPr>
+    </w:lvl>
+    <w:lvl w:ilvl="3" w:tplc="0413000F" w:tentative="1">
+      <w:start w:val="1"/>
+      <w:numFmt w:val="decimal"/>
+      <w:lvlText w:val="%4."/>
+      <w:lvlJc w:val="left"/>
+      <w:pPr>
+        <w:ind w:left="2804" w:hanging="360"/>
+      </w:pPr>
+    </w:lvl>
+    <w:lvl w:ilvl="4" w:tplc="04130019" w:tentative="1">
+      <w:start w:val="1"/>
+      <w:numFmt w:val="lowerLetter"/>
+      <w:lvlText w:val="%5."/>
+      <w:lvlJc w:val="left"/>
+      <w:pPr>
+        <w:ind w:left="3524" w:hanging="360"/>
+      </w:pPr>
+    </w:lvl>
+    <w:lvl w:ilvl="5" w:tplc="0413001B" w:tentative="1">
+      <w:start w:val="1"/>
+      <w:numFmt w:val="lowerRoman"/>
+      <w:lvlText w:val="%6."/>
+      <w:lvlJc w:val="right"/>
+      <w:pPr>
+        <w:ind w:left="4244" w:hanging="180"/>
+      </w:pPr>
+    </w:lvl>
+    <w:lvl w:ilvl="6" w:tplc="0413000F" w:tentative="1">
+      <w:start w:val="1"/>
+      <w:numFmt w:val="decimal"/>
+      <w:lvlText w:val="%7."/>
+      <w:lvlJc w:val="left"/>
+      <w:pPr>
+        <w:ind w:left="4964" w:hanging="360"/>
+      </w:pPr>
+    </w:lvl>
+    <w:lvl w:ilvl="7" w:tplc="04130019" w:tentative="1">
+      <w:start w:val="1"/>
+      <w:numFmt w:val="lowerLetter"/>
+      <w:lvlText w:val="%8."/>
+      <w:lvlJc w:val="left"/>
+      <w:pPr>
+        <w:ind w:left="5684" w:hanging="360"/>
+      </w:pPr>
+    </w:lvl>
+    <w:lvl w:ilvl="8" w:tplc="0413001B" w:tentative="1">
+      <w:start w:val="1"/>
+      <w:numFmt w:val="lowerRoman"/>
+      <w:lvlText w:val="%9."/>
+      <w:lvlJc w:val="right"/>
+      <w:pPr>
+        <w:ind w:left="6404" w:hanging="180"/>
+      </w:pPr>
+    </w:lvl>
+  </w:abstractNum>
+  <w:abstractNum w:abstractNumId="1" w15:restartNumberingAfterBreak="0">
     <w:nsid w:val="725F68FF"/>
     <w:multiLevelType w:val="multilevel"/>
     <w:tmpl w:val="7FC4293A"/>
@@ -1203,8 +3982,316 @@
       </w:rPr>
     </w:lvl>
   </w:abstractNum>
+  <w:abstractNum w:abstractNumId="2" w15:restartNumberingAfterBreak="0">
+    <w:nsid w:val="752844A4"/>
+    <w:multiLevelType w:val="hybridMultilevel"/>
+    <w:tmpl w:val="CEBED39A"/>
+    <w:lvl w:ilvl="0" w:tplc="7A00D4F8">
+      <w:start w:val="7"/>
+      <w:numFmt w:val="bullet"/>
+      <w:lvlText w:val=""/>
+      <w:lvlJc w:val="left"/>
+      <w:pPr>
+        <w:ind w:left="720" w:hanging="360"/>
+      </w:pPr>
+      <w:rPr>
+        <w:rFonts w:ascii="Symbol" w:eastAsiaTheme="minorHAnsi" w:hAnsi="Symbol" w:cstheme="minorBidi" w:hint="default"/>
+      </w:rPr>
+    </w:lvl>
+    <w:lvl w:ilvl="1" w:tplc="04130003" w:tentative="1">
+      <w:start w:val="1"/>
+      <w:numFmt w:val="bullet"/>
+      <w:lvlText w:val="o"/>
+      <w:lvlJc w:val="left"/>
+      <w:pPr>
+        <w:ind w:left="1440" w:hanging="360"/>
+      </w:pPr>
+      <w:rPr>
+        <w:rFonts w:ascii="Courier New" w:hAnsi="Courier New" w:cs="Courier New" w:hint="default"/>
+      </w:rPr>
+    </w:lvl>
+    <w:lvl w:ilvl="2" w:tplc="04130005" w:tentative="1">
+      <w:start w:val="1"/>
+      <w:numFmt w:val="bullet"/>
+      <w:lvlText w:val=""/>
+      <w:lvlJc w:val="left"/>
+      <w:pPr>
+        <w:ind w:left="2160" w:hanging="360"/>
+      </w:pPr>
+      <w:rPr>
+        <w:rFonts w:ascii="Wingdings" w:hAnsi="Wingdings" w:hint="default"/>
+      </w:rPr>
+    </w:lvl>
+    <w:lvl w:ilvl="3" w:tplc="04130001" w:tentative="1">
+      <w:start w:val="1"/>
+      <w:numFmt w:val="bullet"/>
+      <w:lvlText w:val=""/>
+      <w:lvlJc w:val="left"/>
+      <w:pPr>
+        <w:ind w:left="2880" w:hanging="360"/>
+      </w:pPr>
+      <w:rPr>
+        <w:rFonts w:ascii="Symbol" w:hAnsi="Symbol" w:hint="default"/>
+      </w:rPr>
+    </w:lvl>
+    <w:lvl w:ilvl="4" w:tplc="04130003" w:tentative="1">
+      <w:start w:val="1"/>
+      <w:numFmt w:val="bullet"/>
+      <w:lvlText w:val="o"/>
+      <w:lvlJc w:val="left"/>
+      <w:pPr>
+        <w:ind w:left="3600" w:hanging="360"/>
+      </w:pPr>
+      <w:rPr>
+        <w:rFonts w:ascii="Courier New" w:hAnsi="Courier New" w:cs="Courier New" w:hint="default"/>
+      </w:rPr>
+    </w:lvl>
+    <w:lvl w:ilvl="5" w:tplc="04130005" w:tentative="1">
+      <w:start w:val="1"/>
+      <w:numFmt w:val="bullet"/>
+      <w:lvlText w:val=""/>
+      <w:lvlJc w:val="left"/>
+      <w:pPr>
+        <w:ind w:left="4320" w:hanging="360"/>
+      </w:pPr>
+      <w:rPr>
+        <w:rFonts w:ascii="Wingdings" w:hAnsi="Wingdings" w:hint="default"/>
+      </w:rPr>
+    </w:lvl>
+    <w:lvl w:ilvl="6" w:tplc="04130001" w:tentative="1">
+      <w:start w:val="1"/>
+      <w:numFmt w:val="bullet"/>
+      <w:lvlText w:val=""/>
+      <w:lvlJc w:val="left"/>
+      <w:pPr>
+        <w:ind w:left="5040" w:hanging="360"/>
+      </w:pPr>
+      <w:rPr>
+        <w:rFonts w:ascii="Symbol" w:hAnsi="Symbol" w:hint="default"/>
+      </w:rPr>
+    </w:lvl>
+    <w:lvl w:ilvl="7" w:tplc="04130003" w:tentative="1">
+      <w:start w:val="1"/>
+      <w:numFmt w:val="bullet"/>
+      <w:lvlText w:val="o"/>
+      <w:lvlJc w:val="left"/>
+      <w:pPr>
+        <w:ind w:left="5760" w:hanging="360"/>
+      </w:pPr>
+      <w:rPr>
+        <w:rFonts w:ascii="Courier New" w:hAnsi="Courier New" w:cs="Courier New" w:hint="default"/>
+      </w:rPr>
+    </w:lvl>
+    <w:lvl w:ilvl="8" w:tplc="04130005" w:tentative="1">
+      <w:start w:val="1"/>
+      <w:numFmt w:val="bullet"/>
+      <w:lvlText w:val=""/>
+      <w:lvlJc w:val="left"/>
+      <w:pPr>
+        <w:ind w:left="6480" w:hanging="360"/>
+      </w:pPr>
+      <w:rPr>
+        <w:rFonts w:ascii="Wingdings" w:hAnsi="Wingdings" w:hint="default"/>
+      </w:rPr>
+    </w:lvl>
+  </w:abstractNum>
+  <w:abstractNum w:abstractNumId="3" w15:restartNumberingAfterBreak="0">
+    <w:nsid w:val="7BE3052F"/>
+    <w:multiLevelType w:val="hybridMultilevel"/>
+    <w:tmpl w:val="023E47CA"/>
+    <w:lvl w:ilvl="0" w:tplc="3ACC2086">
+      <w:start w:val="1"/>
+      <w:numFmt w:val="upperRoman"/>
+      <w:pStyle w:val="Heading3"/>
+      <w:lvlText w:val="%1."/>
+      <w:lvlJc w:val="right"/>
+      <w:pPr>
+        <w:ind w:left="720" w:hanging="360"/>
+      </w:pPr>
+    </w:lvl>
+    <w:lvl w:ilvl="1" w:tplc="04130019" w:tentative="1">
+      <w:start w:val="1"/>
+      <w:numFmt w:val="lowerLetter"/>
+      <w:lvlText w:val="%2."/>
+      <w:lvlJc w:val="left"/>
+      <w:pPr>
+        <w:ind w:left="1440" w:hanging="360"/>
+      </w:pPr>
+    </w:lvl>
+    <w:lvl w:ilvl="2" w:tplc="0413001B" w:tentative="1">
+      <w:start w:val="1"/>
+      <w:numFmt w:val="lowerRoman"/>
+      <w:lvlText w:val="%3."/>
+      <w:lvlJc w:val="right"/>
+      <w:pPr>
+        <w:ind w:left="2160" w:hanging="180"/>
+      </w:pPr>
+    </w:lvl>
+    <w:lvl w:ilvl="3" w:tplc="0413000F" w:tentative="1">
+      <w:start w:val="1"/>
+      <w:numFmt w:val="decimal"/>
+      <w:lvlText w:val="%4."/>
+      <w:lvlJc w:val="left"/>
+      <w:pPr>
+        <w:ind w:left="2880" w:hanging="360"/>
+      </w:pPr>
+    </w:lvl>
+    <w:lvl w:ilvl="4" w:tplc="04130019" w:tentative="1">
+      <w:start w:val="1"/>
+      <w:numFmt w:val="lowerLetter"/>
+      <w:lvlText w:val="%5."/>
+      <w:lvlJc w:val="left"/>
+      <w:pPr>
+        <w:ind w:left="3600" w:hanging="360"/>
+      </w:pPr>
+    </w:lvl>
+    <w:lvl w:ilvl="5" w:tplc="0413001B" w:tentative="1">
+      <w:start w:val="1"/>
+      <w:numFmt w:val="lowerRoman"/>
+      <w:lvlText w:val="%6."/>
+      <w:lvlJc w:val="right"/>
+      <w:pPr>
+        <w:ind w:left="4320" w:hanging="180"/>
+      </w:pPr>
+    </w:lvl>
+    <w:lvl w:ilvl="6" w:tplc="0413000F" w:tentative="1">
+      <w:start w:val="1"/>
+      <w:numFmt w:val="decimal"/>
+      <w:lvlText w:val="%7."/>
+      <w:lvlJc w:val="left"/>
+      <w:pPr>
+        <w:ind w:left="5040" w:hanging="360"/>
+      </w:pPr>
+    </w:lvl>
+    <w:lvl w:ilvl="7" w:tplc="04130019" w:tentative="1">
+      <w:start w:val="1"/>
+      <w:numFmt w:val="lowerLetter"/>
+      <w:lvlText w:val="%8."/>
+      <w:lvlJc w:val="left"/>
+      <w:pPr>
+        <w:ind w:left="5760" w:hanging="360"/>
+      </w:pPr>
+    </w:lvl>
+    <w:lvl w:ilvl="8" w:tplc="0413001B" w:tentative="1">
+      <w:start w:val="1"/>
+      <w:numFmt w:val="lowerRoman"/>
+      <w:lvlText w:val="%9."/>
+      <w:lvlJc w:val="right"/>
+      <w:pPr>
+        <w:ind w:left="6480" w:hanging="180"/>
+      </w:pPr>
+    </w:lvl>
+  </w:abstractNum>
+  <w:abstractNum w:abstractNumId="4" w15:restartNumberingAfterBreak="0">
+    <w:nsid w:val="7F9F3BDE"/>
+    <w:multiLevelType w:val="hybridMultilevel"/>
+    <w:tmpl w:val="69D8DBC4"/>
+    <w:lvl w:ilvl="0" w:tplc="978A0AB6">
+      <w:start w:val="1"/>
+      <w:numFmt w:val="decimal"/>
+      <w:pStyle w:val="Heading2"/>
+      <w:lvlText w:val="7.%1"/>
+      <w:lvlJc w:val="left"/>
+      <w:pPr>
+        <w:ind w:left="720" w:hanging="360"/>
+      </w:pPr>
+      <w:rPr>
+        <w:rFonts w:hint="default"/>
+      </w:rPr>
+    </w:lvl>
+    <w:lvl w:ilvl="1" w:tplc="04130019" w:tentative="1">
+      <w:start w:val="1"/>
+      <w:numFmt w:val="lowerLetter"/>
+      <w:lvlText w:val="%2."/>
+      <w:lvlJc w:val="left"/>
+      <w:pPr>
+        <w:ind w:left="1440" w:hanging="360"/>
+      </w:pPr>
+    </w:lvl>
+    <w:lvl w:ilvl="2" w:tplc="0413001B" w:tentative="1">
+      <w:start w:val="1"/>
+      <w:numFmt w:val="lowerRoman"/>
+      <w:lvlText w:val="%3."/>
+      <w:lvlJc w:val="right"/>
+      <w:pPr>
+        <w:ind w:left="2160" w:hanging="180"/>
+      </w:pPr>
+    </w:lvl>
+    <w:lvl w:ilvl="3" w:tplc="0413000F" w:tentative="1">
+      <w:start w:val="1"/>
+      <w:numFmt w:val="decimal"/>
+      <w:lvlText w:val="%4."/>
+      <w:lvlJc w:val="left"/>
+      <w:pPr>
+        <w:ind w:left="2880" w:hanging="360"/>
+      </w:pPr>
+    </w:lvl>
+    <w:lvl w:ilvl="4" w:tplc="04130019" w:tentative="1">
+      <w:start w:val="1"/>
+      <w:numFmt w:val="lowerLetter"/>
+      <w:lvlText w:val="%5."/>
+      <w:lvlJc w:val="left"/>
+      <w:pPr>
+        <w:ind w:left="3600" w:hanging="360"/>
+      </w:pPr>
+    </w:lvl>
+    <w:lvl w:ilvl="5" w:tplc="0413001B" w:tentative="1">
+      <w:start w:val="1"/>
+      <w:numFmt w:val="lowerRoman"/>
+      <w:lvlText w:val="%6."/>
+      <w:lvlJc w:val="right"/>
+      <w:pPr>
+        <w:ind w:left="4320" w:hanging="180"/>
+      </w:pPr>
+    </w:lvl>
+    <w:lvl w:ilvl="6" w:tplc="0413000F" w:tentative="1">
+      <w:start w:val="1"/>
+      <w:numFmt w:val="decimal"/>
+      <w:lvlText w:val="%7."/>
+      <w:lvlJc w:val="left"/>
+      <w:pPr>
+        <w:ind w:left="5040" w:hanging="360"/>
+      </w:pPr>
+    </w:lvl>
+    <w:lvl w:ilvl="7" w:tplc="04130019" w:tentative="1">
+      <w:start w:val="1"/>
+      <w:numFmt w:val="lowerLetter"/>
+      <w:lvlText w:val="%8."/>
+      <w:lvlJc w:val="left"/>
+      <w:pPr>
+        <w:ind w:left="5760" w:hanging="360"/>
+      </w:pPr>
+    </w:lvl>
+    <w:lvl w:ilvl="8" w:tplc="0413001B" w:tentative="1">
+      <w:start w:val="1"/>
+      <w:numFmt w:val="lowerRoman"/>
+      <w:lvlText w:val="%9."/>
+      <w:lvlJc w:val="right"/>
+      <w:pPr>
+        <w:ind w:left="6480" w:hanging="180"/>
+      </w:pPr>
+    </w:lvl>
+  </w:abstractNum>
   <w:num w:numId="1">
+    <w:abstractNumId w:val="1"/>
+  </w:num>
+  <w:num w:numId="2">
     <w:abstractNumId w:val="0"/>
+  </w:num>
+  <w:num w:numId="3">
+    <w:abstractNumId w:val="4"/>
+  </w:num>
+  <w:num w:numId="4">
+    <w:abstractNumId w:val="2"/>
+  </w:num>
+  <w:num w:numId="5">
+    <w:abstractNumId w:val="4"/>
+    <w:lvlOverride w:ilvl="0">
+      <w:startOverride w:val="1"/>
+    </w:lvlOverride>
+  </w:num>
+  <w:num w:numId="6">
+    <w:abstractNumId w:val="3"/>
   </w:num>
 </w:numbering>
 </file>
@@ -1615,18 +4702,89 @@
     <w:link w:val="Heading1Char"/>
     <w:uiPriority w:val="9"/>
     <w:qFormat/>
-    <w:rsid w:val="006F05C2"/>
+    <w:rsid w:val="00B45645"/>
     <w:pPr>
       <w:keepNext/>
       <w:keepLines/>
+      <w:numPr>
+        <w:numId w:val="2"/>
+      </w:numPr>
+      <w:pBdr>
+        <w:top w:val="single" w:sz="48" w:space="1" w:color="993399"/>
+        <w:left w:val="single" w:sz="48" w:space="4" w:color="993399"/>
+        <w:bottom w:val="single" w:sz="48" w:space="1" w:color="993399"/>
+        <w:right w:val="single" w:sz="48" w:space="4" w:color="993399"/>
+      </w:pBdr>
+      <w:shd w:val="clear" w:color="auto" w:fill="993399"/>
       <w:spacing w:before="240" w:after="0"/>
       <w:outlineLvl w:val="0"/>
     </w:pPr>
     <w:rPr>
       <w:rFonts w:asciiTheme="majorHAnsi" w:eastAsiaTheme="majorEastAsia" w:hAnsiTheme="majorHAnsi" w:cstheme="majorBidi"/>
-      <w:color w:val="365F91" w:themeColor="accent1" w:themeShade="BF"/>
-      <w:sz w:val="32"/>
+      <w:color w:val="FFFFFF" w:themeColor="background1"/>
+      <w:sz w:val="28"/>
       <w:szCs w:val="32"/>
+    </w:rPr>
+  </w:style>
+  <w:style w:type="paragraph" w:styleId="Heading2">
+    <w:name w:val="heading 2"/>
+    <w:basedOn w:val="Normal"/>
+    <w:next w:val="Normal"/>
+    <w:link w:val="Heading2Char"/>
+    <w:uiPriority w:val="9"/>
+    <w:unhideWhenUsed/>
+    <w:qFormat/>
+    <w:rsid w:val="00996FD5"/>
+    <w:pPr>
+      <w:keepNext/>
+      <w:keepLines/>
+      <w:numPr>
+        <w:numId w:val="3"/>
+      </w:numPr>
+      <w:pBdr>
+        <w:top w:val="single" w:sz="18" w:space="1" w:color="B8189A"/>
+        <w:left w:val="single" w:sz="18" w:space="4" w:color="B8189A"/>
+        <w:bottom w:val="single" w:sz="18" w:space="1" w:color="B8189A"/>
+        <w:right w:val="single" w:sz="18" w:space="4" w:color="B8189A"/>
+      </w:pBdr>
+      <w:shd w:val="clear" w:color="auto" w:fill="FFFFFF" w:themeFill="background1"/>
+      <w:spacing w:before="40" w:after="100" w:afterAutospacing="1"/>
+      <w:ind w:left="714" w:hanging="357"/>
+      <w:outlineLvl w:val="1"/>
+    </w:pPr>
+    <w:rPr>
+      <w:rFonts w:asciiTheme="majorHAnsi" w:eastAsiaTheme="majorEastAsia" w:hAnsiTheme="majorHAnsi" w:cstheme="majorBidi"/>
+      <w:sz w:val="26"/>
+      <w:szCs w:val="26"/>
+    </w:rPr>
+  </w:style>
+  <w:style w:type="paragraph" w:styleId="Heading3">
+    <w:name w:val="heading 3"/>
+    <w:basedOn w:val="Normal"/>
+    <w:next w:val="Normal"/>
+    <w:link w:val="Heading3Char"/>
+    <w:uiPriority w:val="9"/>
+    <w:unhideWhenUsed/>
+    <w:qFormat/>
+    <w:rsid w:val="00FA36CD"/>
+    <w:pPr>
+      <w:keepNext/>
+      <w:keepLines/>
+      <w:numPr>
+        <w:numId w:val="6"/>
+      </w:numPr>
+      <w:pBdr>
+        <w:top w:val="single" w:sz="12" w:space="1" w:color="993399"/>
+      </w:pBdr>
+      <w:shd w:val="clear" w:color="auto" w:fill="FFFFFF" w:themeFill="background1"/>
+      <w:spacing w:after="0" w:line="360" w:lineRule="auto"/>
+      <w:ind w:left="697" w:hanging="357"/>
+      <w:outlineLvl w:val="2"/>
+    </w:pPr>
+    <w:rPr>
+      <w:rFonts w:asciiTheme="majorHAnsi" w:eastAsiaTheme="majorEastAsia" w:hAnsiTheme="majorHAnsi" w:cstheme="majorBidi"/>
+      <w:color w:val="000000" w:themeColor="text1"/>
+      <w:szCs w:val="24"/>
     </w:rPr>
   </w:style>
   <w:style w:type="character" w:default="1" w:styleId="DefaultParagraphFont">
@@ -1670,12 +4828,13 @@
     <w:basedOn w:val="DefaultParagraphFont"/>
     <w:link w:val="Heading1"/>
     <w:uiPriority w:val="9"/>
-    <w:rsid w:val="006F05C2"/>
+    <w:rsid w:val="00B45645"/>
     <w:rPr>
       <w:rFonts w:asciiTheme="majorHAnsi" w:eastAsiaTheme="majorEastAsia" w:hAnsiTheme="majorHAnsi" w:cstheme="majorBidi"/>
-      <w:color w:val="365F91" w:themeColor="accent1" w:themeShade="BF"/>
-      <w:sz w:val="32"/>
+      <w:color w:val="FFFFFF" w:themeColor="background1"/>
+      <w:sz w:val="28"/>
       <w:szCs w:val="32"/>
+      <w:shd w:val="clear" w:color="auto" w:fill="993399"/>
     </w:rPr>
   </w:style>
   <w:style w:type="paragraph" w:styleId="Header">
@@ -1732,6 +4891,68 @@
       <w:ind w:left="720"/>
       <w:contextualSpacing/>
     </w:pPr>
+  </w:style>
+  <w:style w:type="paragraph" w:styleId="NormalWeb">
+    <w:name w:val="Normal (Web)"/>
+    <w:basedOn w:val="Normal"/>
+    <w:uiPriority w:val="99"/>
+    <w:semiHidden/>
+    <w:unhideWhenUsed/>
+    <w:rsid w:val="004E5DAC"/>
+    <w:pPr>
+      <w:spacing w:before="100" w:beforeAutospacing="1" w:after="100" w:afterAutospacing="1" w:line="240" w:lineRule="auto"/>
+    </w:pPr>
+    <w:rPr>
+      <w:rFonts w:ascii="Times New Roman" w:eastAsia="Times New Roman" w:hAnsi="Times New Roman" w:cs="Times New Roman"/>
+      <w:sz w:val="24"/>
+      <w:szCs w:val="24"/>
+      <w:lang w:val="nl-NL" w:eastAsia="nl-NL"/>
+    </w:rPr>
+  </w:style>
+  <w:style w:type="character" w:customStyle="1" w:styleId="Heading2Char">
+    <w:name w:val="Heading 2 Char"/>
+    <w:basedOn w:val="DefaultParagraphFont"/>
+    <w:link w:val="Heading2"/>
+    <w:uiPriority w:val="9"/>
+    <w:rsid w:val="00996FD5"/>
+    <w:rPr>
+      <w:rFonts w:asciiTheme="majorHAnsi" w:eastAsiaTheme="majorEastAsia" w:hAnsiTheme="majorHAnsi" w:cstheme="majorBidi"/>
+      <w:sz w:val="26"/>
+      <w:szCs w:val="26"/>
+      <w:shd w:val="clear" w:color="auto" w:fill="FFFFFF" w:themeFill="background1"/>
+    </w:rPr>
+  </w:style>
+  <w:style w:type="character" w:customStyle="1" w:styleId="Heading3Char">
+    <w:name w:val="Heading 3 Char"/>
+    <w:basedOn w:val="DefaultParagraphFont"/>
+    <w:link w:val="Heading3"/>
+    <w:uiPriority w:val="9"/>
+    <w:rsid w:val="00FA36CD"/>
+    <w:rPr>
+      <w:rFonts w:asciiTheme="majorHAnsi" w:eastAsiaTheme="majorEastAsia" w:hAnsiTheme="majorHAnsi" w:cstheme="majorBidi"/>
+      <w:color w:val="000000" w:themeColor="text1"/>
+      <w:szCs w:val="24"/>
+      <w:shd w:val="clear" w:color="auto" w:fill="FFFFFF" w:themeFill="background1"/>
+    </w:rPr>
+  </w:style>
+  <w:style w:type="paragraph" w:styleId="Caption">
+    <w:name w:val="caption"/>
+    <w:basedOn w:val="Normal"/>
+    <w:next w:val="Normal"/>
+    <w:uiPriority w:val="35"/>
+    <w:unhideWhenUsed/>
+    <w:qFormat/>
+    <w:rsid w:val="00996FD5"/>
+    <w:pPr>
+      <w:spacing w:line="240" w:lineRule="auto"/>
+    </w:pPr>
+    <w:rPr>
+      <w:i/>
+      <w:iCs/>
+      <w:color w:val="1F497D" w:themeColor="text2"/>
+      <w:sz w:val="18"/>
+      <w:szCs w:val="18"/>
+    </w:rPr>
   </w:style>
 </w:styles>
 </file>
